--- a/documentation/documentation.docx
+++ b/documentation/documentation.docx
@@ -1,10 +1,10 @@
 
 <file path=word/document.xml><?xml version="1.0" encoding="utf-8"?>
-<w:document xmlns:ve="http://schemas.openxmlformats.org/markup-compatibility/2006" xmlns:o="urn:schemas-microsoft-com:office:office" xmlns:r="http://schemas.openxmlformats.org/officeDocument/2006/relationships" xmlns:m="http://schemas.openxmlformats.org/officeDocument/2006/math" xmlns:v="urn:schemas-microsoft-com:vml" xmlns:wp="http://schemas.openxmlformats.org/drawingml/2006/wordprocessingDrawing" xmlns:w10="urn:schemas-microsoft-com:office:word" xmlns:w="http://schemas.openxmlformats.org/wordprocessingml/2006/main" xmlns:wne="http://schemas.microsoft.com/office/word/2006/wordml">
+<w:document xmlns:wpc="http://schemas.microsoft.com/office/word/2010/wordprocessingCanvas" xmlns:mc="http://schemas.openxmlformats.org/markup-compatibility/2006" xmlns:o="urn:schemas-microsoft-com:office:office" xmlns:r="http://schemas.openxmlformats.org/officeDocument/2006/relationships" xmlns:m="http://schemas.openxmlformats.org/officeDocument/2006/math" xmlns:v="urn:schemas-microsoft-com:vml" xmlns:wp14="http://schemas.microsoft.com/office/word/2010/wordprocessingDrawing" xmlns:wp="http://schemas.openxmlformats.org/drawingml/2006/wordprocessingDrawing" xmlns:w10="urn:schemas-microsoft-com:office:word" xmlns:w="http://schemas.openxmlformats.org/wordprocessingml/2006/main" xmlns:w14="http://schemas.microsoft.com/office/word/2010/wordml" xmlns:w15="http://schemas.microsoft.com/office/word/2012/wordml" xmlns:wpg="http://schemas.microsoft.com/office/word/2010/wordprocessingGroup" xmlns:wpi="http://schemas.microsoft.com/office/word/2010/wordprocessingInk" xmlns:wne="http://schemas.microsoft.com/office/word/2006/wordml" xmlns:wps="http://schemas.microsoft.com/office/word/2010/wordprocessingShape" mc:Ignorable="w14 w15 wp14">
   <w:body>
     <w:p>
       <w:pPr>
-        <w:pStyle w:val="normal0"/>
+        <w:pStyle w:val="Normal1"/>
         <w:ind w:left="708" w:firstLine="708"/>
       </w:pPr>
       <w:r>
@@ -25,7 +25,7 @@
     </w:p>
     <w:p>
       <w:pPr>
-        <w:pStyle w:val="normal0"/>
+        <w:pStyle w:val="Normal1"/>
         <w:jc w:val="center"/>
       </w:pPr>
       <w:r>
@@ -136,22 +136,22 @@
     </w:p>
     <w:p>
       <w:pPr>
-        <w:pStyle w:val="normal0"/>
+        <w:pStyle w:val="Normal1"/>
       </w:pPr>
     </w:p>
     <w:p>
       <w:pPr>
-        <w:pStyle w:val="normal0"/>
+        <w:pStyle w:val="Normal1"/>
       </w:pPr>
     </w:p>
     <w:p>
       <w:pPr>
-        <w:pStyle w:val="normal0"/>
+        <w:pStyle w:val="Normal1"/>
       </w:pPr>
     </w:p>
     <w:p>
       <w:pPr>
-        <w:pStyle w:val="normal0"/>
+        <w:pStyle w:val="Normal1"/>
         <w:jc w:val="center"/>
       </w:pPr>
       <w:r>
@@ -160,7 +160,7 @@
     </w:p>
     <w:p>
       <w:pPr>
-        <w:pStyle w:val="normal0"/>
+        <w:pStyle w:val="Normal1"/>
         <w:jc w:val="center"/>
       </w:pPr>
       <w:r>
@@ -206,7 +206,7 @@
     </w:p>
     <w:p>
       <w:pPr>
-        <w:pStyle w:val="normal0"/>
+        <w:pStyle w:val="Normal1"/>
         <w:jc w:val="right"/>
       </w:pPr>
       <w:r>
@@ -215,19 +215,19 @@
     </w:p>
     <w:p>
       <w:pPr>
-        <w:pStyle w:val="normal0"/>
+        <w:pStyle w:val="Normal1"/>
         <w:jc w:val="right"/>
       </w:pPr>
     </w:p>
     <w:p>
       <w:pPr>
-        <w:pStyle w:val="normal0"/>
+        <w:pStyle w:val="Normal1"/>
         <w:jc w:val="right"/>
       </w:pPr>
     </w:p>
     <w:p>
       <w:pPr>
-        <w:pStyle w:val="normal0"/>
+        <w:pStyle w:val="Normal1"/>
         <w:jc w:val="right"/>
       </w:pPr>
       <w:r>
@@ -236,7 +236,7 @@
     </w:p>
     <w:p>
       <w:pPr>
-        <w:pStyle w:val="normal0"/>
+        <w:pStyle w:val="Normal1"/>
         <w:jc w:val="right"/>
       </w:pPr>
       <w:r>
@@ -245,7 +245,7 @@
     </w:p>
     <w:p>
       <w:pPr>
-        <w:pStyle w:val="normal0"/>
+        <w:pStyle w:val="Normal1"/>
         <w:jc w:val="right"/>
       </w:pPr>
       <w:r>
@@ -254,7 +254,7 @@
     </w:p>
     <w:p>
       <w:pPr>
-        <w:pStyle w:val="normal0"/>
+        <w:pStyle w:val="Normal1"/>
         <w:jc w:val="center"/>
       </w:pPr>
       <w:r>
@@ -266,7 +266,7 @@
     </w:p>
     <w:p>
       <w:pPr>
-        <w:pStyle w:val="normal0"/>
+        <w:pStyle w:val="Normal1"/>
         <w:jc w:val="center"/>
       </w:pPr>
       <w:r>
@@ -278,7 +278,7 @@
     </w:p>
     <w:p>
       <w:pPr>
-        <w:pStyle w:val="normal0"/>
+        <w:pStyle w:val="Normal1"/>
         <w:jc w:val="center"/>
       </w:pPr>
       <w:r>
@@ -310,6 +310,7 @@
           <w:docPartUnique/>
         </w:docPartObj>
       </w:sdtPr>
+      <w:sdtEndPr/>
       <w:sdtContent>
         <w:p>
           <w:pPr>
@@ -1312,7 +1313,7 @@
     </w:p>
     <w:p>
       <w:pPr>
-        <w:pStyle w:val="normal0"/>
+        <w:pStyle w:val="Normal1"/>
         <w:spacing w:after="200"/>
         <w:contextualSpacing/>
         <w:rPr>
@@ -1330,7 +1331,7 @@
     </w:p>
     <w:p>
       <w:pPr>
-        <w:pStyle w:val="normal0"/>
+        <w:pStyle w:val="Normal1"/>
         <w:spacing w:after="200"/>
         <w:contextualSpacing/>
         <w:rPr>
@@ -1348,7 +1349,7 @@
     </w:p>
     <w:p>
       <w:pPr>
-        <w:pStyle w:val="normal0"/>
+        <w:pStyle w:val="Normal1"/>
         <w:spacing w:after="200"/>
         <w:contextualSpacing/>
         <w:rPr>
@@ -1373,7 +1374,7 @@
     </w:p>
     <w:p>
       <w:pPr>
-        <w:pStyle w:val="normal0"/>
+        <w:pStyle w:val="Normal1"/>
         <w:spacing w:after="200"/>
         <w:contextualSpacing/>
         <w:rPr>
@@ -1384,7 +1385,7 @@
     </w:p>
     <w:p>
       <w:pPr>
-        <w:pStyle w:val="normal0"/>
+        <w:pStyle w:val="Normal1"/>
         <w:spacing w:after="200"/>
         <w:contextualSpacing/>
         <w:rPr>
@@ -1402,7 +1403,7 @@
     </w:p>
     <w:p>
       <w:pPr>
-        <w:pStyle w:val="normal0"/>
+        <w:pStyle w:val="Normal1"/>
         <w:numPr>
           <w:ilvl w:val="0"/>
           <w:numId w:val="21"/>
@@ -1424,7 +1425,7 @@
     </w:p>
     <w:p>
       <w:pPr>
-        <w:pStyle w:val="normal0"/>
+        <w:pStyle w:val="Normal1"/>
         <w:numPr>
           <w:ilvl w:val="0"/>
           <w:numId w:val="21"/>
@@ -1446,7 +1447,7 @@
     </w:p>
     <w:p>
       <w:pPr>
-        <w:pStyle w:val="normal0"/>
+        <w:pStyle w:val="Normal1"/>
         <w:numPr>
           <w:ilvl w:val="0"/>
           <w:numId w:val="21"/>
@@ -1468,7 +1469,7 @@
     </w:p>
     <w:p>
       <w:pPr>
-        <w:pStyle w:val="normal0"/>
+        <w:pStyle w:val="Normal1"/>
         <w:spacing w:after="200"/>
         <w:contextualSpacing/>
         <w:rPr>
@@ -1479,7 +1480,7 @@
     </w:p>
     <w:p>
       <w:pPr>
-        <w:pStyle w:val="normal0"/>
+        <w:pStyle w:val="Normal1"/>
         <w:spacing w:after="200"/>
         <w:contextualSpacing/>
         <w:rPr>
@@ -1538,7 +1539,10 @@
     </w:p>
     <w:p>
       <w:r>
-        <w:t xml:space="preserve">Има възможност и ръчно </w:t>
+        <w:t>Има възможност за</w:t>
+      </w:r>
+      <w:r>
+        <w:t xml:space="preserve"> ръчно </w:t>
       </w:r>
       <w:r>
         <w:t>премества</w:t>
@@ -1572,7 +1576,16 @@
     </w:p>
     <w:p>
       <w:r>
-        <w:t>Това е причината да решим, че би било хубаво ако графът изглежда добре. Под добре изглеждащ граф ние дефинираме – минимално пресичащи се ребра.</w:t>
+        <w:t>Това е причината да решим, че би било хубаво ако графът изглежда добре. Под добре изглеждащ граф ние дефинираме – минимално пресичащи се ребра</w:t>
+      </w:r>
+      <w:r>
+        <w:t>, нодове и възприемчиво разстояние между съседните върхове</w:t>
+      </w:r>
+      <w:r>
+        <w:t>.</w:t>
+      </w:r>
+      <w:r>
+        <w:t xml:space="preserve"> </w:t>
       </w:r>
     </w:p>
     <w:p/>
@@ -1594,7 +1607,20 @@
     <w:p/>
     <w:p>
       <w:r>
-        <w:t>Решихме да използваме генетичен алгоритъм……</w:t>
+        <w:t>Решението, с което ние подходихме е да приложим генетичен алгоритъм с някой модификации. Най-напред започнахме с оптимизиране на броя на пресичанията между ребрата на графа, но това не доведе до много добри резултати тъй като имаше проблеми с пресичането на ребра и върхове. За да решим този проблем приложихме оптимизация и върху това да се минизира броя на пресичанията между върховете и ребрата. Но освен това имаше и още нещо, с което трябваше да се справим – пресичането между самите върхове (върховете са кръгове).</w:t>
+      </w:r>
+    </w:p>
+    <w:p>
+      <w:r>
+        <w:t>Една от мофидикациите, които приложихме бе да използваме мутацията като момент за подобряване на графа, а не просто рандомизиране на позициите и и вкарване на нови гени.</w:t>
+      </w:r>
+      <w:r>
+        <w:t xml:space="preserve"> Подобряването на графа се крие в това че при мутация ние проверяваме кои върхове са „проблемни“ и на базата на това ние знаем кои върхове би било най-подходящо да разместим.</w:t>
+      </w:r>
+    </w:p>
+    <w:p>
+      <w:r>
+        <w:t>Интересен момент е и генерирането на деца от 2-ма произволни родители. В началото, когато генерираме популацията създаваме много наброй графи с различни позиции за техните върхове. При генериране на децата се взимат позиции на върхове от 2-та родителски графа и тези позиции биват използвани за други върхове от дъщерния граф. Така едновременно взимаме „гени“ от родителите и променяме детето, но и вкарваме разновидности.</w:t>
       </w:r>
     </w:p>
     <w:p>
@@ -1636,6 +1662,27 @@
         <w:t>Бъдещи идеи за развитие</w:t>
       </w:r>
       <w:bookmarkEnd w:id="15"/>
+    </w:p>
+    <w:p>
+      <w:r>
+        <w:t>Търсене на мост в граф и разделяне на подграфи.</w:t>
+      </w:r>
+    </w:p>
+    <w:p/>
+    <w:p/>
+    <w:p>
+      <w:r>
+        <w:t>Търсене на най-дълъг път в граф.</w:t>
+      </w:r>
+    </w:p>
+    <w:p/>
+    <w:p/>
+    <w:p>
+      <w:r>
+        <w:t>БФС</w:t>
+      </w:r>
+      <w:bookmarkStart w:id="16" w:name="_GoBack"/>
+      <w:bookmarkEnd w:id="16"/>
     </w:p>
     <w:sectPr>
       <w:footerReference w:type="default" r:id="rId9"/>
@@ -1649,7 +1696,7 @@
 </file>
 
 <file path=word/endnotes.xml><?xml version="1.0" encoding="utf-8"?>
-<w:endnotes xmlns:ve="http://schemas.openxmlformats.org/markup-compatibility/2006" xmlns:o="urn:schemas-microsoft-com:office:office" xmlns:r="http://schemas.openxmlformats.org/officeDocument/2006/relationships" xmlns:m="http://schemas.openxmlformats.org/officeDocument/2006/math" xmlns:v="urn:schemas-microsoft-com:vml" xmlns:wp="http://schemas.openxmlformats.org/drawingml/2006/wordprocessingDrawing" xmlns:w10="urn:schemas-microsoft-com:office:word" xmlns:w="http://schemas.openxmlformats.org/wordprocessingml/2006/main" xmlns:wne="http://schemas.microsoft.com/office/word/2006/wordml">
+<w:endnotes xmlns:wpc="http://schemas.microsoft.com/office/word/2010/wordprocessingCanvas" xmlns:mc="http://schemas.openxmlformats.org/markup-compatibility/2006" xmlns:o="urn:schemas-microsoft-com:office:office" xmlns:r="http://schemas.openxmlformats.org/officeDocument/2006/relationships" xmlns:m="http://schemas.openxmlformats.org/officeDocument/2006/math" xmlns:v="urn:schemas-microsoft-com:vml" xmlns:wp14="http://schemas.microsoft.com/office/word/2010/wordprocessingDrawing" xmlns:wp="http://schemas.openxmlformats.org/drawingml/2006/wordprocessingDrawing" xmlns:w10="urn:schemas-microsoft-com:office:word" xmlns:w="http://schemas.openxmlformats.org/wordprocessingml/2006/main" xmlns:w14="http://schemas.microsoft.com/office/word/2010/wordml" xmlns:w15="http://schemas.microsoft.com/office/word/2012/wordml" xmlns:wpg="http://schemas.microsoft.com/office/word/2010/wordprocessingGroup" xmlns:wpi="http://schemas.microsoft.com/office/word/2010/wordprocessingInk" xmlns:wne="http://schemas.microsoft.com/office/word/2006/wordml" xmlns:wps="http://schemas.microsoft.com/office/word/2010/wordprocessingShape" mc:Ignorable="w14 w15 wp14">
   <w:endnote w:type="separator" w:id="-1">
     <w:p>
       <w:pPr>
@@ -1674,7 +1721,7 @@
 </file>
 
 <file path=word/footer1.xml><?xml version="1.0" encoding="utf-8"?>
-<w:ftr xmlns:ve="http://schemas.openxmlformats.org/markup-compatibility/2006" xmlns:o="urn:schemas-microsoft-com:office:office" xmlns:r="http://schemas.openxmlformats.org/officeDocument/2006/relationships" xmlns:m="http://schemas.openxmlformats.org/officeDocument/2006/math" xmlns:v="urn:schemas-microsoft-com:vml" xmlns:wp="http://schemas.openxmlformats.org/drawingml/2006/wordprocessingDrawing" xmlns:w10="urn:schemas-microsoft-com:office:word" xmlns:w="http://schemas.openxmlformats.org/wordprocessingml/2006/main" xmlns:wne="http://schemas.microsoft.com/office/word/2006/wordml">
+<w:ftr xmlns:wpc="http://schemas.microsoft.com/office/word/2010/wordprocessingCanvas" xmlns:mc="http://schemas.openxmlformats.org/markup-compatibility/2006" xmlns:o="urn:schemas-microsoft-com:office:office" xmlns:r="http://schemas.openxmlformats.org/officeDocument/2006/relationships" xmlns:m="http://schemas.openxmlformats.org/officeDocument/2006/math" xmlns:v="urn:schemas-microsoft-com:vml" xmlns:wp14="http://schemas.microsoft.com/office/word/2010/wordprocessingDrawing" xmlns:wp="http://schemas.openxmlformats.org/drawingml/2006/wordprocessingDrawing" xmlns:w10="urn:schemas-microsoft-com:office:word" xmlns:w="http://schemas.openxmlformats.org/wordprocessingml/2006/main" xmlns:w14="http://schemas.microsoft.com/office/word/2010/wordml" xmlns:w15="http://schemas.microsoft.com/office/word/2012/wordml" xmlns:wpg="http://schemas.microsoft.com/office/word/2010/wordprocessingGroup" xmlns:wpi="http://schemas.microsoft.com/office/word/2010/wordprocessingInk" xmlns:wne="http://schemas.microsoft.com/office/word/2006/wordml" xmlns:wps="http://schemas.microsoft.com/office/word/2010/wordprocessingShape" mc:Ignorable="w14 w15 wp14">
   <w:sdt>
     <w:sdtPr>
       <w:id w:val="2129472"/>
@@ -1683,20 +1730,34 @@
         <w:docPartUnique/>
       </w:docPartObj>
     </w:sdtPr>
+    <w:sdtEndPr/>
     <w:sdtContent>
       <w:p>
         <w:pPr>
           <w:pStyle w:val="Footer"/>
           <w:jc w:val="center"/>
         </w:pPr>
-        <w:fldSimple w:instr=" PAGE   \* MERGEFORMAT ">
-          <w:r>
-            <w:rPr>
-              <w:noProof/>
-            </w:rPr>
-            <w:t>3</w:t>
-          </w:r>
-        </w:fldSimple>
+        <w:r>
+          <w:fldChar w:fldCharType="begin"/>
+        </w:r>
+        <w:r>
+          <w:instrText xml:space="preserve"> PAGE   \* MERGEFORMAT </w:instrText>
+        </w:r>
+        <w:r>
+          <w:fldChar w:fldCharType="separate"/>
+        </w:r>
+        <w:r>
+          <w:rPr>
+            <w:noProof/>
+          </w:rPr>
+          <w:t>4</w:t>
+        </w:r>
+        <w:r>
+          <w:rPr>
+            <w:noProof/>
+          </w:rPr>
+          <w:fldChar w:fldCharType="end"/>
+        </w:r>
       </w:p>
     </w:sdtContent>
   </w:sdt>
@@ -1709,7 +1770,7 @@
 </file>
 
 <file path=word/footnotes.xml><?xml version="1.0" encoding="utf-8"?>
-<w:footnotes xmlns:ve="http://schemas.openxmlformats.org/markup-compatibility/2006" xmlns:o="urn:schemas-microsoft-com:office:office" xmlns:r="http://schemas.openxmlformats.org/officeDocument/2006/relationships" xmlns:m="http://schemas.openxmlformats.org/officeDocument/2006/math" xmlns:v="urn:schemas-microsoft-com:vml" xmlns:wp="http://schemas.openxmlformats.org/drawingml/2006/wordprocessingDrawing" xmlns:w10="urn:schemas-microsoft-com:office:word" xmlns:w="http://schemas.openxmlformats.org/wordprocessingml/2006/main" xmlns:wne="http://schemas.microsoft.com/office/word/2006/wordml">
+<w:footnotes xmlns:wpc="http://schemas.microsoft.com/office/word/2010/wordprocessingCanvas" xmlns:mc="http://schemas.openxmlformats.org/markup-compatibility/2006" xmlns:o="urn:schemas-microsoft-com:office:office" xmlns:r="http://schemas.openxmlformats.org/officeDocument/2006/relationships" xmlns:m="http://schemas.openxmlformats.org/officeDocument/2006/math" xmlns:v="urn:schemas-microsoft-com:vml" xmlns:wp14="http://schemas.microsoft.com/office/word/2010/wordprocessingDrawing" xmlns:wp="http://schemas.openxmlformats.org/drawingml/2006/wordprocessingDrawing" xmlns:w10="urn:schemas-microsoft-com:office:word" xmlns:w="http://schemas.openxmlformats.org/wordprocessingml/2006/main" xmlns:w14="http://schemas.microsoft.com/office/word/2010/wordml" xmlns:w15="http://schemas.microsoft.com/office/word/2012/wordml" xmlns:wpg="http://schemas.microsoft.com/office/word/2010/wordprocessingGroup" xmlns:wpi="http://schemas.microsoft.com/office/word/2010/wordprocessingInk" xmlns:wne="http://schemas.microsoft.com/office/word/2006/wordml" xmlns:wps="http://schemas.microsoft.com/office/word/2010/wordprocessingShape" mc:Ignorable="w14 w15 wp14">
   <w:footnote w:type="separator" w:id="-1">
     <w:p>
       <w:pPr>
@@ -1734,8 +1795,8 @@
 </file>
 
 <file path=word/numbering.xml><?xml version="1.0" encoding="utf-8"?>
-<w:numbering xmlns:ve="http://schemas.openxmlformats.org/markup-compatibility/2006" xmlns:o="urn:schemas-microsoft-com:office:office" xmlns:r="http://schemas.openxmlformats.org/officeDocument/2006/relationships" xmlns:m="http://schemas.openxmlformats.org/officeDocument/2006/math" xmlns:v="urn:schemas-microsoft-com:vml" xmlns:wp="http://schemas.openxmlformats.org/drawingml/2006/wordprocessingDrawing" xmlns:w10="urn:schemas-microsoft-com:office:word" xmlns:w="http://schemas.openxmlformats.org/wordprocessingml/2006/main" xmlns:wne="http://schemas.microsoft.com/office/word/2006/wordml">
-  <w:abstractNum w:abstractNumId="0">
+<w:numbering xmlns:wpc="http://schemas.microsoft.com/office/word/2010/wordprocessingCanvas" xmlns:mc="http://schemas.openxmlformats.org/markup-compatibility/2006" xmlns:o="urn:schemas-microsoft-com:office:office" xmlns:r="http://schemas.openxmlformats.org/officeDocument/2006/relationships" xmlns:m="http://schemas.openxmlformats.org/officeDocument/2006/math" xmlns:v="urn:schemas-microsoft-com:vml" xmlns:wp14="http://schemas.microsoft.com/office/word/2010/wordprocessingDrawing" xmlns:wp="http://schemas.openxmlformats.org/drawingml/2006/wordprocessingDrawing" xmlns:w10="urn:schemas-microsoft-com:office:word" xmlns:w="http://schemas.openxmlformats.org/wordprocessingml/2006/main" xmlns:w14="http://schemas.microsoft.com/office/word/2010/wordml" xmlns:w15="http://schemas.microsoft.com/office/word/2012/wordml" xmlns:wpg="http://schemas.microsoft.com/office/word/2010/wordprocessingGroup" xmlns:wpi="http://schemas.microsoft.com/office/word/2010/wordprocessingInk" xmlns:wne="http://schemas.microsoft.com/office/word/2006/wordml" xmlns:wps="http://schemas.microsoft.com/office/word/2010/wordprocessingShape" mc:Ignorable="w14 w15 wp14">
+  <w:abstractNum w:abstractNumId="0" w15:restartNumberingAfterBreak="0">
     <w:nsid w:val="06BB7476"/>
     <w:multiLevelType w:val="multilevel"/>
     <w:tmpl w:val="0402001F"/>
@@ -1821,7 +1882,7 @@
       </w:pPr>
     </w:lvl>
   </w:abstractNum>
-  <w:abstractNum w:abstractNumId="1">
+  <w:abstractNum w:abstractNumId="1" w15:restartNumberingAfterBreak="0">
     <w:nsid w:val="08722B99"/>
     <w:multiLevelType w:val="multilevel"/>
     <w:tmpl w:val="99E43E80"/>
@@ -1934,7 +1995,7 @@
       </w:rPr>
     </w:lvl>
   </w:abstractNum>
-  <w:abstractNum w:abstractNumId="2">
+  <w:abstractNum w:abstractNumId="2" w15:restartNumberingAfterBreak="0">
     <w:nsid w:val="0BB8535B"/>
     <w:multiLevelType w:val="multilevel"/>
     <w:tmpl w:val="FF90BC24"/>
@@ -2047,7 +2108,7 @@
       </w:rPr>
     </w:lvl>
   </w:abstractNum>
-  <w:abstractNum w:abstractNumId="3">
+  <w:abstractNum w:abstractNumId="3" w15:restartNumberingAfterBreak="0">
     <w:nsid w:val="14622421"/>
     <w:multiLevelType w:val="multilevel"/>
     <w:tmpl w:val="8B24892E"/>
@@ -2160,7 +2221,7 @@
       </w:rPr>
     </w:lvl>
   </w:abstractNum>
-  <w:abstractNum w:abstractNumId="4">
+  <w:abstractNum w:abstractNumId="4" w15:restartNumberingAfterBreak="0">
     <w:nsid w:val="1AC364AF"/>
     <w:multiLevelType w:val="multilevel"/>
     <w:tmpl w:val="C7FA34FC"/>
@@ -2282,7 +2343,7 @@
       </w:rPr>
     </w:lvl>
   </w:abstractNum>
-  <w:abstractNum w:abstractNumId="5">
+  <w:abstractNum w:abstractNumId="5" w15:restartNumberingAfterBreak="0">
     <w:nsid w:val="1F301AC5"/>
     <w:multiLevelType w:val="multilevel"/>
     <w:tmpl w:val="747AD4BA"/>
@@ -2395,7 +2456,7 @@
       </w:rPr>
     </w:lvl>
   </w:abstractNum>
-  <w:abstractNum w:abstractNumId="6">
+  <w:abstractNum w:abstractNumId="6" w15:restartNumberingAfterBreak="0">
     <w:nsid w:val="20C43013"/>
     <w:multiLevelType w:val="multilevel"/>
     <w:tmpl w:val="0409001F"/>
@@ -2481,7 +2542,7 @@
       </w:pPr>
     </w:lvl>
   </w:abstractNum>
-  <w:abstractNum w:abstractNumId="7">
+  <w:abstractNum w:abstractNumId="7" w15:restartNumberingAfterBreak="0">
     <w:nsid w:val="22135F0A"/>
     <w:multiLevelType w:val="hybridMultilevel"/>
     <w:tmpl w:val="83049FE6"/>
@@ -2594,7 +2655,7 @@
       </w:rPr>
     </w:lvl>
   </w:abstractNum>
-  <w:abstractNum w:abstractNumId="8">
+  <w:abstractNum w:abstractNumId="8" w15:restartNumberingAfterBreak="0">
     <w:nsid w:val="27397D3B"/>
     <w:multiLevelType w:val="multilevel"/>
     <w:tmpl w:val="99E43E80"/>
@@ -2707,7 +2768,7 @@
       </w:rPr>
     </w:lvl>
   </w:abstractNum>
-  <w:abstractNum w:abstractNumId="9">
+  <w:abstractNum w:abstractNumId="9" w15:restartNumberingAfterBreak="0">
     <w:nsid w:val="2CBE234F"/>
     <w:multiLevelType w:val="multilevel"/>
     <w:tmpl w:val="B262E692"/>
@@ -2820,7 +2881,7 @@
       </w:rPr>
     </w:lvl>
   </w:abstractNum>
-  <w:abstractNum w:abstractNumId="10">
+  <w:abstractNum w:abstractNumId="10" w15:restartNumberingAfterBreak="0">
     <w:nsid w:val="2CE45E23"/>
     <w:multiLevelType w:val="multilevel"/>
     <w:tmpl w:val="82125674"/>
@@ -2933,7 +2994,7 @@
       </w:rPr>
     </w:lvl>
   </w:abstractNum>
-  <w:abstractNum w:abstractNumId="11">
+  <w:abstractNum w:abstractNumId="11" w15:restartNumberingAfterBreak="0">
     <w:nsid w:val="2F29650F"/>
     <w:multiLevelType w:val="multilevel"/>
     <w:tmpl w:val="72CC573A"/>
@@ -3019,7 +3080,7 @@
       </w:pPr>
     </w:lvl>
   </w:abstractNum>
-  <w:abstractNum w:abstractNumId="12">
+  <w:abstractNum w:abstractNumId="12" w15:restartNumberingAfterBreak="0">
     <w:nsid w:val="382F2C5C"/>
     <w:multiLevelType w:val="multilevel"/>
     <w:tmpl w:val="99E43E80"/>
@@ -3132,7 +3193,7 @@
       </w:rPr>
     </w:lvl>
   </w:abstractNum>
-  <w:abstractNum w:abstractNumId="13">
+  <w:abstractNum w:abstractNumId="13" w15:restartNumberingAfterBreak="0">
     <w:nsid w:val="41BD3A9F"/>
     <w:multiLevelType w:val="multilevel"/>
     <w:tmpl w:val="F95C0B1C"/>
@@ -3222,7 +3283,7 @@
       </w:pPr>
     </w:lvl>
   </w:abstractNum>
-  <w:abstractNum w:abstractNumId="14">
+  <w:abstractNum w:abstractNumId="14" w15:restartNumberingAfterBreak="0">
     <w:nsid w:val="58433DC3"/>
     <w:multiLevelType w:val="hybridMultilevel"/>
     <w:tmpl w:val="48CAFABA"/>
@@ -3335,7 +3396,7 @@
       </w:rPr>
     </w:lvl>
   </w:abstractNum>
-  <w:abstractNum w:abstractNumId="15">
+  <w:abstractNum w:abstractNumId="15" w15:restartNumberingAfterBreak="0">
     <w:nsid w:val="66116A5C"/>
     <w:multiLevelType w:val="multilevel"/>
     <w:tmpl w:val="99E43E80"/>
@@ -3448,7 +3509,7 @@
       </w:rPr>
     </w:lvl>
   </w:abstractNum>
-  <w:abstractNum w:abstractNumId="16">
+  <w:abstractNum w:abstractNumId="16" w15:restartNumberingAfterBreak="0">
     <w:nsid w:val="6B102389"/>
     <w:multiLevelType w:val="multilevel"/>
     <w:tmpl w:val="0409001F"/>
@@ -3534,7 +3595,7 @@
       </w:pPr>
     </w:lvl>
   </w:abstractNum>
-  <w:abstractNum w:abstractNumId="17">
+  <w:abstractNum w:abstractNumId="17" w15:restartNumberingAfterBreak="0">
     <w:nsid w:val="6D3130C9"/>
     <w:multiLevelType w:val="multilevel"/>
     <w:tmpl w:val="0409001F"/>
@@ -3620,7 +3681,7 @@
       </w:pPr>
     </w:lvl>
   </w:abstractNum>
-  <w:abstractNum w:abstractNumId="18">
+  <w:abstractNum w:abstractNumId="18" w15:restartNumberingAfterBreak="0">
     <w:nsid w:val="70972A71"/>
     <w:multiLevelType w:val="multilevel"/>
     <w:tmpl w:val="0409001F"/>
@@ -3706,7 +3767,7 @@
       </w:pPr>
     </w:lvl>
   </w:abstractNum>
-  <w:abstractNum w:abstractNumId="19">
+  <w:abstractNum w:abstractNumId="19" w15:restartNumberingAfterBreak="0">
     <w:nsid w:val="74233D56"/>
     <w:multiLevelType w:val="multilevel"/>
     <w:tmpl w:val="99E43E80"/>
@@ -3819,7 +3880,7 @@
       </w:rPr>
     </w:lvl>
   </w:abstractNum>
-  <w:abstractNum w:abstractNumId="20">
+  <w:abstractNum w:abstractNumId="20" w15:restartNumberingAfterBreak="0">
     <w:nsid w:val="7A0015F4"/>
     <w:multiLevelType w:val="multilevel"/>
     <w:tmpl w:val="0409001F"/>
@@ -4135,7 +4196,7 @@
 </file>
 
 <file path=word/styles.xml><?xml version="1.0" encoding="utf-8"?>
-<w:styles xmlns:r="http://schemas.openxmlformats.org/officeDocument/2006/relationships" xmlns:w="http://schemas.openxmlformats.org/wordprocessingml/2006/main">
+<w:styles xmlns:mc="http://schemas.openxmlformats.org/markup-compatibility/2006" xmlns:r="http://schemas.openxmlformats.org/officeDocument/2006/relationships" xmlns:w="http://schemas.openxmlformats.org/wordprocessingml/2006/main" xmlns:w14="http://schemas.microsoft.com/office/word/2010/wordml" xmlns:w15="http://schemas.microsoft.com/office/word/2012/wordml" mc:Ignorable="w14 w15">
   <w:docDefaults>
     <w:rPrDefault>
       <w:rPr>
@@ -4151,144 +4212,378 @@
       </w:pPr>
     </w:pPrDefault>
   </w:docDefaults>
-  <w:latentStyles w:defLockedState="0" w:defUIPriority="99" w:defSemiHidden="1" w:defUnhideWhenUsed="1" w:defQFormat="0" w:count="267">
-    <w:lsdException w:name="Normal" w:semiHidden="0" w:uiPriority="0" w:unhideWhenUsed="0" w:qFormat="1"/>
-    <w:lsdException w:name="heading 1" w:semiHidden="0" w:uiPriority="9" w:unhideWhenUsed="0" w:qFormat="1"/>
-    <w:lsdException w:name="heading 2" w:uiPriority="0" w:qFormat="1"/>
-    <w:lsdException w:name="heading 3" w:uiPriority="9" w:qFormat="1"/>
-    <w:lsdException w:name="heading 4" w:uiPriority="9" w:qFormat="1"/>
-    <w:lsdException w:name="heading 5" w:uiPriority="9" w:qFormat="1"/>
-    <w:lsdException w:name="heading 6" w:uiPriority="9" w:qFormat="1"/>
-    <w:lsdException w:name="heading 7" w:uiPriority="9" w:qFormat="1"/>
-    <w:lsdException w:name="heading 8" w:uiPriority="9" w:qFormat="1"/>
-    <w:lsdException w:name="heading 9" w:uiPriority="9" w:qFormat="1"/>
-    <w:lsdException w:name="toc 1" w:uiPriority="39"/>
-    <w:lsdException w:name="toc 2" w:uiPriority="39"/>
-    <w:lsdException w:name="toc 3" w:uiPriority="39"/>
-    <w:lsdException w:name="toc 4" w:uiPriority="39"/>
-    <w:lsdException w:name="toc 5" w:uiPriority="39"/>
-    <w:lsdException w:name="toc 6" w:uiPriority="39"/>
-    <w:lsdException w:name="toc 7" w:uiPriority="39"/>
-    <w:lsdException w:name="toc 8" w:uiPriority="39"/>
-    <w:lsdException w:name="toc 9" w:uiPriority="39"/>
-    <w:lsdException w:name="caption" w:uiPriority="35" w:qFormat="1"/>
-    <w:lsdException w:name="Title" w:semiHidden="0" w:uiPriority="0" w:unhideWhenUsed="0" w:qFormat="1"/>
-    <w:lsdException w:name="Default Paragraph Font" w:uiPriority="1"/>
-    <w:lsdException w:name="Subtitle" w:semiHidden="0" w:uiPriority="11" w:unhideWhenUsed="0" w:qFormat="1"/>
-    <w:lsdException w:name="Strong" w:semiHidden="0" w:uiPriority="22" w:unhideWhenUsed="0" w:qFormat="1"/>
-    <w:lsdException w:name="Emphasis" w:semiHidden="0" w:uiPriority="20" w:unhideWhenUsed="0" w:qFormat="1"/>
-    <w:lsdException w:name="Table Grid" w:semiHidden="0" w:uiPriority="1" w:unhideWhenUsed="0"/>
-    <w:lsdException w:name="Placeholder Text" w:unhideWhenUsed="0"/>
-    <w:lsdException w:name="No Spacing" w:semiHidden="0" w:unhideWhenUsed="0" w:qFormat="1"/>
-    <w:lsdException w:name="Light Shading" w:semiHidden="0" w:uiPriority="60" w:unhideWhenUsed="0"/>
-    <w:lsdException w:name="Light List" w:semiHidden="0" w:uiPriority="61" w:unhideWhenUsed="0"/>
-    <w:lsdException w:name="Light Grid" w:semiHidden="0" w:uiPriority="62" w:unhideWhenUsed="0"/>
-    <w:lsdException w:name="Medium Shading 1" w:semiHidden="0" w:uiPriority="63" w:unhideWhenUsed="0"/>
-    <w:lsdException w:name="Medium Shading 2" w:semiHidden="0" w:uiPriority="64" w:unhideWhenUsed="0"/>
-    <w:lsdException w:name="Medium List 1" w:semiHidden="0" w:uiPriority="65" w:unhideWhenUsed="0"/>
-    <w:lsdException w:name="Medium List 2" w:semiHidden="0" w:uiPriority="66" w:unhideWhenUsed="0"/>
-    <w:lsdException w:name="Medium Grid 1" w:semiHidden="0" w:uiPriority="67" w:unhideWhenUsed="0"/>
-    <w:lsdException w:name="Medium Grid 2" w:semiHidden="0" w:uiPriority="68" w:unhideWhenUsed="0"/>
-    <w:lsdException w:name="Medium Grid 3" w:semiHidden="0" w:uiPriority="69" w:unhideWhenUsed="0"/>
-    <w:lsdException w:name="Dark List" w:semiHidden="0" w:uiPriority="70" w:unhideWhenUsed="0"/>
-    <w:lsdException w:name="Colorful Shading" w:semiHidden="0" w:uiPriority="71" w:unhideWhenUsed="0"/>
-    <w:lsdException w:name="Colorful List" w:semiHidden="0" w:uiPriority="72" w:unhideWhenUsed="0"/>
-    <w:lsdException w:name="Colorful Grid" w:semiHidden="0" w:uiPriority="73" w:unhideWhenUsed="0"/>
-    <w:lsdException w:name="Light Shading Accent 1" w:semiHidden="0" w:uiPriority="60" w:unhideWhenUsed="0"/>
-    <w:lsdException w:name="Light List Accent 1" w:semiHidden="0" w:uiPriority="61" w:unhideWhenUsed="0"/>
-    <w:lsdException w:name="Light Grid Accent 1" w:semiHidden="0" w:uiPriority="62" w:unhideWhenUsed="0"/>
-    <w:lsdException w:name="Medium Shading 1 Accent 1" w:semiHidden="0" w:uiPriority="63" w:unhideWhenUsed="0"/>
-    <w:lsdException w:name="Medium Shading 2 Accent 1" w:semiHidden="0" w:uiPriority="64" w:unhideWhenUsed="0"/>
-    <w:lsdException w:name="Medium List 1 Accent 1" w:semiHidden="0" w:uiPriority="65" w:unhideWhenUsed="0"/>
-    <w:lsdException w:name="Revision" w:unhideWhenUsed="0"/>
-    <w:lsdException w:name="List Paragraph" w:semiHidden="0" w:uiPriority="34" w:unhideWhenUsed="0" w:qFormat="1"/>
-    <w:lsdException w:name="Quote" w:semiHidden="0" w:uiPriority="29" w:unhideWhenUsed="0" w:qFormat="1"/>
-    <w:lsdException w:name="Intense Quote" w:semiHidden="0" w:uiPriority="30" w:unhideWhenUsed="0" w:qFormat="1"/>
-    <w:lsdException w:name="Medium List 2 Accent 1" w:semiHidden="0" w:uiPriority="66" w:unhideWhenUsed="0"/>
-    <w:lsdException w:name="Medium Grid 1 Accent 1" w:semiHidden="0" w:uiPriority="67" w:unhideWhenUsed="0"/>
-    <w:lsdException w:name="Medium Grid 2 Accent 1" w:semiHidden="0" w:uiPriority="68" w:unhideWhenUsed="0"/>
-    <w:lsdException w:name="Medium Grid 3 Accent 1" w:semiHidden="0" w:uiPriority="69" w:unhideWhenUsed="0"/>
-    <w:lsdException w:name="Dark List Accent 1" w:semiHidden="0" w:uiPriority="70" w:unhideWhenUsed="0"/>
-    <w:lsdException w:name="Colorful Shading Accent 1" w:semiHidden="0" w:uiPriority="71" w:unhideWhenUsed="0"/>
-    <w:lsdException w:name="Colorful List Accent 1" w:semiHidden="0" w:uiPriority="72" w:unhideWhenUsed="0"/>
-    <w:lsdException w:name="Colorful Grid Accent 1" w:semiHidden="0" w:uiPriority="73" w:unhideWhenUsed="0"/>
-    <w:lsdException w:name="Light Shading Accent 2" w:semiHidden="0" w:uiPriority="60" w:unhideWhenUsed="0"/>
-    <w:lsdException w:name="Light List Accent 2" w:semiHidden="0" w:uiPriority="61" w:unhideWhenUsed="0"/>
-    <w:lsdException w:name="Light Grid Accent 2" w:semiHidden="0" w:uiPriority="62" w:unhideWhenUsed="0"/>
-    <w:lsdException w:name="Medium Shading 1 Accent 2" w:semiHidden="0" w:uiPriority="63" w:unhideWhenUsed="0"/>
-    <w:lsdException w:name="Medium Shading 2 Accent 2" w:semiHidden="0" w:uiPriority="64" w:unhideWhenUsed="0"/>
-    <w:lsdException w:name="Medium List 1 Accent 2" w:semiHidden="0" w:uiPriority="65" w:unhideWhenUsed="0"/>
-    <w:lsdException w:name="Medium List 2 Accent 2" w:semiHidden="0" w:uiPriority="66" w:unhideWhenUsed="0"/>
-    <w:lsdException w:name="Medium Grid 1 Accent 2" w:semiHidden="0" w:uiPriority="67" w:unhideWhenUsed="0"/>
-    <w:lsdException w:name="Medium Grid 2 Accent 2" w:semiHidden="0" w:uiPriority="68" w:unhideWhenUsed="0"/>
-    <w:lsdException w:name="Medium Grid 3 Accent 2" w:semiHidden="0" w:uiPriority="69" w:unhideWhenUsed="0"/>
-    <w:lsdException w:name="Dark List Accent 2" w:semiHidden="0" w:uiPriority="70" w:unhideWhenUsed="0"/>
-    <w:lsdException w:name="Colorful Shading Accent 2" w:semiHidden="0" w:uiPriority="71" w:unhideWhenUsed="0"/>
-    <w:lsdException w:name="Colorful List Accent 2" w:semiHidden="0" w:uiPriority="72" w:unhideWhenUsed="0"/>
-    <w:lsdException w:name="Colorful Grid Accent 2" w:semiHidden="0" w:uiPriority="73" w:unhideWhenUsed="0"/>
-    <w:lsdException w:name="Light Shading Accent 3" w:semiHidden="0" w:uiPriority="60" w:unhideWhenUsed="0"/>
-    <w:lsdException w:name="Light List Accent 3" w:semiHidden="0" w:uiPriority="61" w:unhideWhenUsed="0"/>
-    <w:lsdException w:name="Light Grid Accent 3" w:semiHidden="0" w:uiPriority="62" w:unhideWhenUsed="0"/>
-    <w:lsdException w:name="Medium Shading 1 Accent 3" w:semiHidden="0" w:uiPriority="63" w:unhideWhenUsed="0"/>
-    <w:lsdException w:name="Medium Shading 2 Accent 3" w:semiHidden="0" w:uiPriority="64" w:unhideWhenUsed="0"/>
-    <w:lsdException w:name="Medium List 1 Accent 3" w:semiHidden="0" w:uiPriority="65" w:unhideWhenUsed="0"/>
-    <w:lsdException w:name="Medium List 2 Accent 3" w:semiHidden="0" w:uiPriority="66" w:unhideWhenUsed="0"/>
-    <w:lsdException w:name="Medium Grid 1 Accent 3" w:semiHidden="0" w:uiPriority="67" w:unhideWhenUsed="0"/>
-    <w:lsdException w:name="Medium Grid 2 Accent 3" w:semiHidden="0" w:uiPriority="68" w:unhideWhenUsed="0"/>
-    <w:lsdException w:name="Medium Grid 3 Accent 3" w:semiHidden="0" w:uiPriority="69" w:unhideWhenUsed="0"/>
-    <w:lsdException w:name="Dark List Accent 3" w:semiHidden="0" w:uiPriority="70" w:unhideWhenUsed="0"/>
-    <w:lsdException w:name="Colorful Shading Accent 3" w:semiHidden="0" w:uiPriority="71" w:unhideWhenUsed="0"/>
-    <w:lsdException w:name="Colorful List Accent 3" w:semiHidden="0" w:uiPriority="72" w:unhideWhenUsed="0"/>
-    <w:lsdException w:name="Colorful Grid Accent 3" w:semiHidden="0" w:uiPriority="73" w:unhideWhenUsed="0"/>
-    <w:lsdException w:name="Light Shading Accent 4" w:semiHidden="0" w:uiPriority="60" w:unhideWhenUsed="0"/>
-    <w:lsdException w:name="Light List Accent 4" w:semiHidden="0" w:uiPriority="61" w:unhideWhenUsed="0"/>
-    <w:lsdException w:name="Light Grid Accent 4" w:semiHidden="0" w:uiPriority="62" w:unhideWhenUsed="0"/>
-    <w:lsdException w:name="Medium Shading 1 Accent 4" w:semiHidden="0" w:uiPriority="63" w:unhideWhenUsed="0"/>
-    <w:lsdException w:name="Medium Shading 2 Accent 4" w:semiHidden="0" w:uiPriority="64" w:unhideWhenUsed="0"/>
-    <w:lsdException w:name="Medium List 1 Accent 4" w:semiHidden="0" w:uiPriority="65" w:unhideWhenUsed="0"/>
-    <w:lsdException w:name="Medium List 2 Accent 4" w:semiHidden="0" w:uiPriority="66" w:unhideWhenUsed="0"/>
-    <w:lsdException w:name="Medium Grid 1 Accent 4" w:semiHidden="0" w:uiPriority="67" w:unhideWhenUsed="0"/>
-    <w:lsdException w:name="Medium Grid 2 Accent 4" w:semiHidden="0" w:uiPriority="68" w:unhideWhenUsed="0"/>
-    <w:lsdException w:name="Medium Grid 3 Accent 4" w:semiHidden="0" w:uiPriority="69" w:unhideWhenUsed="0"/>
-    <w:lsdException w:name="Dark List Accent 4" w:semiHidden="0" w:uiPriority="70" w:unhideWhenUsed="0"/>
-    <w:lsdException w:name="Colorful Shading Accent 4" w:semiHidden="0" w:uiPriority="71" w:unhideWhenUsed="0"/>
-    <w:lsdException w:name="Colorful List Accent 4" w:semiHidden="0" w:uiPriority="72" w:unhideWhenUsed="0"/>
-    <w:lsdException w:name="Colorful Grid Accent 4" w:semiHidden="0" w:uiPriority="73" w:unhideWhenUsed="0"/>
-    <w:lsdException w:name="Light Shading Accent 5" w:semiHidden="0" w:uiPriority="60" w:unhideWhenUsed="0"/>
-    <w:lsdException w:name="Light List Accent 5" w:semiHidden="0" w:uiPriority="61" w:unhideWhenUsed="0"/>
-    <w:lsdException w:name="Light Grid Accent 5" w:semiHidden="0" w:uiPriority="62" w:unhideWhenUsed="0"/>
-    <w:lsdException w:name="Medium Shading 1 Accent 5" w:semiHidden="0" w:uiPriority="63" w:unhideWhenUsed="0"/>
-    <w:lsdException w:name="Medium Shading 2 Accent 5" w:semiHidden="0" w:uiPriority="64" w:unhideWhenUsed="0"/>
-    <w:lsdException w:name="Medium List 1 Accent 5" w:semiHidden="0" w:uiPriority="65" w:unhideWhenUsed="0"/>
-    <w:lsdException w:name="Medium List 2 Accent 5" w:semiHidden="0" w:uiPriority="66" w:unhideWhenUsed="0"/>
-    <w:lsdException w:name="Medium Grid 1 Accent 5" w:semiHidden="0" w:uiPriority="67" w:unhideWhenUsed="0"/>
-    <w:lsdException w:name="Medium Grid 2 Accent 5" w:semiHidden="0" w:uiPriority="68" w:unhideWhenUsed="0"/>
-    <w:lsdException w:name="Medium Grid 3 Accent 5" w:semiHidden="0" w:uiPriority="69" w:unhideWhenUsed="0"/>
-    <w:lsdException w:name="Dark List Accent 5" w:semiHidden="0" w:uiPriority="70" w:unhideWhenUsed="0"/>
-    <w:lsdException w:name="Colorful Shading Accent 5" w:semiHidden="0" w:uiPriority="71" w:unhideWhenUsed="0"/>
-    <w:lsdException w:name="Colorful List Accent 5" w:semiHidden="0" w:uiPriority="72" w:unhideWhenUsed="0"/>
-    <w:lsdException w:name="Colorful Grid Accent 5" w:semiHidden="0" w:uiPriority="73" w:unhideWhenUsed="0"/>
-    <w:lsdException w:name="Light Shading Accent 6" w:semiHidden="0" w:uiPriority="60" w:unhideWhenUsed="0"/>
-    <w:lsdException w:name="Light List Accent 6" w:semiHidden="0" w:uiPriority="61" w:unhideWhenUsed="0"/>
-    <w:lsdException w:name="Light Grid Accent 6" w:semiHidden="0" w:uiPriority="62" w:unhideWhenUsed="0"/>
-    <w:lsdException w:name="Medium Shading 1 Accent 6" w:semiHidden="0" w:uiPriority="63" w:unhideWhenUsed="0"/>
-    <w:lsdException w:name="Medium Shading 2 Accent 6" w:semiHidden="0" w:uiPriority="64" w:unhideWhenUsed="0"/>
-    <w:lsdException w:name="Medium List 1 Accent 6" w:semiHidden="0" w:uiPriority="65" w:unhideWhenUsed="0"/>
-    <w:lsdException w:name="Medium List 2 Accent 6" w:semiHidden="0" w:uiPriority="66" w:unhideWhenUsed="0"/>
-    <w:lsdException w:name="Medium Grid 1 Accent 6" w:semiHidden="0" w:uiPriority="67" w:unhideWhenUsed="0"/>
-    <w:lsdException w:name="Medium Grid 2 Accent 6" w:semiHidden="0" w:uiPriority="68" w:unhideWhenUsed="0"/>
-    <w:lsdException w:name="Medium Grid 3 Accent 6" w:semiHidden="0" w:uiPriority="69" w:unhideWhenUsed="0"/>
-    <w:lsdException w:name="Dark List Accent 6" w:semiHidden="0" w:uiPriority="70" w:unhideWhenUsed="0"/>
-    <w:lsdException w:name="Colorful Shading Accent 6" w:semiHidden="0" w:uiPriority="71" w:unhideWhenUsed="0"/>
-    <w:lsdException w:name="Colorful List Accent 6" w:semiHidden="0" w:uiPriority="72" w:unhideWhenUsed="0"/>
-    <w:lsdException w:name="Colorful Grid Accent 6" w:semiHidden="0" w:uiPriority="73" w:unhideWhenUsed="0"/>
-    <w:lsdException w:name="Subtle Emphasis" w:semiHidden="0" w:uiPriority="19" w:unhideWhenUsed="0" w:qFormat="1"/>
-    <w:lsdException w:name="Intense Emphasis" w:semiHidden="0" w:uiPriority="21" w:unhideWhenUsed="0" w:qFormat="1"/>
-    <w:lsdException w:name="Subtle Reference" w:semiHidden="0" w:uiPriority="31" w:unhideWhenUsed="0" w:qFormat="1"/>
-    <w:lsdException w:name="Intense Reference" w:semiHidden="0" w:uiPriority="32" w:unhideWhenUsed="0" w:qFormat="1"/>
-    <w:lsdException w:name="Book Title" w:semiHidden="0" w:uiPriority="33" w:unhideWhenUsed="0" w:qFormat="1"/>
-    <w:lsdException w:name="Bibliography" w:uiPriority="37"/>
-    <w:lsdException w:name="TOC Heading" w:uiPriority="39" w:qFormat="1"/>
+  <w:latentStyles w:defLockedState="0" w:defUIPriority="99" w:defSemiHidden="0" w:defUnhideWhenUsed="0" w:defQFormat="0" w:count="371">
+    <w:lsdException w:name="Normal" w:uiPriority="0" w:qFormat="1"/>
+    <w:lsdException w:name="heading 1" w:uiPriority="9" w:qFormat="1"/>
+    <w:lsdException w:name="heading 2" w:semiHidden="1" w:uiPriority="0" w:unhideWhenUsed="1" w:qFormat="1"/>
+    <w:lsdException w:name="heading 3" w:semiHidden="1" w:uiPriority="9" w:unhideWhenUsed="1" w:qFormat="1"/>
+    <w:lsdException w:name="heading 4" w:semiHidden="1" w:uiPriority="9" w:unhideWhenUsed="1" w:qFormat="1"/>
+    <w:lsdException w:name="heading 5" w:semiHidden="1" w:uiPriority="9" w:unhideWhenUsed="1" w:qFormat="1"/>
+    <w:lsdException w:name="heading 6" w:semiHidden="1" w:uiPriority="9" w:unhideWhenUsed="1" w:qFormat="1"/>
+    <w:lsdException w:name="heading 7" w:semiHidden="1" w:uiPriority="9" w:unhideWhenUsed="1" w:qFormat="1"/>
+    <w:lsdException w:name="heading 8" w:semiHidden="1" w:uiPriority="9" w:unhideWhenUsed="1" w:qFormat="1"/>
+    <w:lsdException w:name="heading 9" w:semiHidden="1" w:uiPriority="9" w:unhideWhenUsed="1" w:qFormat="1"/>
+    <w:lsdException w:name="index 1" w:semiHidden="1" w:unhideWhenUsed="1"/>
+    <w:lsdException w:name="index 2" w:semiHidden="1" w:unhideWhenUsed="1"/>
+    <w:lsdException w:name="index 3" w:semiHidden="1" w:unhideWhenUsed="1"/>
+    <w:lsdException w:name="index 4" w:semiHidden="1" w:unhideWhenUsed="1"/>
+    <w:lsdException w:name="index 5" w:semiHidden="1" w:unhideWhenUsed="1"/>
+    <w:lsdException w:name="index 6" w:semiHidden="1" w:unhideWhenUsed="1"/>
+    <w:lsdException w:name="index 7" w:semiHidden="1" w:unhideWhenUsed="1"/>
+    <w:lsdException w:name="index 8" w:semiHidden="1" w:unhideWhenUsed="1"/>
+    <w:lsdException w:name="index 9" w:semiHidden="1" w:unhideWhenUsed="1"/>
+    <w:lsdException w:name="toc 1" w:semiHidden="1" w:uiPriority="39" w:unhideWhenUsed="1"/>
+    <w:lsdException w:name="toc 2" w:semiHidden="1" w:uiPriority="39" w:unhideWhenUsed="1"/>
+    <w:lsdException w:name="toc 3" w:semiHidden="1" w:uiPriority="39" w:unhideWhenUsed="1"/>
+    <w:lsdException w:name="toc 4" w:semiHidden="1" w:uiPriority="39" w:unhideWhenUsed="1"/>
+    <w:lsdException w:name="toc 5" w:semiHidden="1" w:uiPriority="39" w:unhideWhenUsed="1"/>
+    <w:lsdException w:name="toc 6" w:semiHidden="1" w:uiPriority="39" w:unhideWhenUsed="1"/>
+    <w:lsdException w:name="toc 7" w:semiHidden="1" w:uiPriority="39" w:unhideWhenUsed="1"/>
+    <w:lsdException w:name="toc 8" w:semiHidden="1" w:uiPriority="39" w:unhideWhenUsed="1"/>
+    <w:lsdException w:name="toc 9" w:semiHidden="1" w:uiPriority="39" w:unhideWhenUsed="1"/>
+    <w:lsdException w:name="Normal Indent" w:semiHidden="1" w:unhideWhenUsed="1"/>
+    <w:lsdException w:name="footnote text" w:semiHidden="1" w:unhideWhenUsed="1"/>
+    <w:lsdException w:name="annotation text" w:semiHidden="1" w:unhideWhenUsed="1"/>
+    <w:lsdException w:name="header" w:semiHidden="1" w:unhideWhenUsed="1"/>
+    <w:lsdException w:name="footer" w:semiHidden="1" w:unhideWhenUsed="1"/>
+    <w:lsdException w:name="index heading" w:semiHidden="1" w:unhideWhenUsed="1"/>
+    <w:lsdException w:name="caption" w:semiHidden="1" w:uiPriority="35" w:unhideWhenUsed="1" w:qFormat="1"/>
+    <w:lsdException w:name="table of figures" w:semiHidden="1" w:unhideWhenUsed="1"/>
+    <w:lsdException w:name="envelope address" w:semiHidden="1" w:unhideWhenUsed="1"/>
+    <w:lsdException w:name="envelope return" w:semiHidden="1" w:unhideWhenUsed="1"/>
+    <w:lsdException w:name="footnote reference" w:semiHidden="1" w:unhideWhenUsed="1"/>
+    <w:lsdException w:name="annotation reference" w:semiHidden="1" w:unhideWhenUsed="1"/>
+    <w:lsdException w:name="line number" w:semiHidden="1" w:unhideWhenUsed="1"/>
+    <w:lsdException w:name="page number" w:semiHidden="1" w:unhideWhenUsed="1"/>
+    <w:lsdException w:name="endnote reference" w:semiHidden="1" w:unhideWhenUsed="1"/>
+    <w:lsdException w:name="endnote text" w:semiHidden="1" w:unhideWhenUsed="1"/>
+    <w:lsdException w:name="table of authorities" w:semiHidden="1" w:unhideWhenUsed="1"/>
+    <w:lsdException w:name="macro" w:semiHidden="1" w:unhideWhenUsed="1"/>
+    <w:lsdException w:name="toa heading" w:semiHidden="1" w:unhideWhenUsed="1"/>
+    <w:lsdException w:name="List" w:semiHidden="1" w:unhideWhenUsed="1"/>
+    <w:lsdException w:name="List Bullet" w:semiHidden="1" w:unhideWhenUsed="1"/>
+    <w:lsdException w:name="List Number" w:semiHidden="1" w:unhideWhenUsed="1"/>
+    <w:lsdException w:name="List 2" w:semiHidden="1" w:unhideWhenUsed="1"/>
+    <w:lsdException w:name="List 3" w:semiHidden="1" w:unhideWhenUsed="1"/>
+    <w:lsdException w:name="List 4" w:semiHidden="1" w:unhideWhenUsed="1"/>
+    <w:lsdException w:name="List 5" w:semiHidden="1" w:unhideWhenUsed="1"/>
+    <w:lsdException w:name="List Bullet 2" w:semiHidden="1" w:unhideWhenUsed="1"/>
+    <w:lsdException w:name="List Bullet 3" w:semiHidden="1" w:unhideWhenUsed="1"/>
+    <w:lsdException w:name="List Bullet 4" w:semiHidden="1" w:unhideWhenUsed="1"/>
+    <w:lsdException w:name="List Bullet 5" w:semiHidden="1" w:unhideWhenUsed="1"/>
+    <w:lsdException w:name="List Number 2" w:semiHidden="1" w:unhideWhenUsed="1"/>
+    <w:lsdException w:name="List Number 3" w:semiHidden="1" w:unhideWhenUsed="1"/>
+    <w:lsdException w:name="List Number 4" w:semiHidden="1" w:unhideWhenUsed="1"/>
+    <w:lsdException w:name="List Number 5" w:semiHidden="1" w:unhideWhenUsed="1"/>
+    <w:lsdException w:name="Title" w:uiPriority="0" w:qFormat="1"/>
+    <w:lsdException w:name="Closing" w:semiHidden="1" w:unhideWhenUsed="1"/>
+    <w:lsdException w:name="Signature" w:semiHidden="1" w:unhideWhenUsed="1"/>
+    <w:lsdException w:name="Default Paragraph Font" w:semiHidden="1" w:uiPriority="1" w:unhideWhenUsed="1"/>
+    <w:lsdException w:name="Body Text" w:semiHidden="1" w:unhideWhenUsed="1"/>
+    <w:lsdException w:name="Body Text Indent" w:semiHidden="1" w:unhideWhenUsed="1"/>
+    <w:lsdException w:name="List Continue" w:semiHidden="1" w:unhideWhenUsed="1"/>
+    <w:lsdException w:name="List Continue 2" w:semiHidden="1" w:unhideWhenUsed="1"/>
+    <w:lsdException w:name="List Continue 3" w:semiHidden="1" w:unhideWhenUsed="1"/>
+    <w:lsdException w:name="List Continue 4" w:semiHidden="1" w:unhideWhenUsed="1"/>
+    <w:lsdException w:name="List Continue 5" w:semiHidden="1" w:unhideWhenUsed="1"/>
+    <w:lsdException w:name="Message Header" w:semiHidden="1" w:unhideWhenUsed="1"/>
+    <w:lsdException w:name="Subtitle" w:uiPriority="11" w:qFormat="1"/>
+    <w:lsdException w:name="Salutation" w:semiHidden="1" w:unhideWhenUsed="1"/>
+    <w:lsdException w:name="Date" w:semiHidden="1" w:unhideWhenUsed="1"/>
+    <w:lsdException w:name="Body Text First Indent" w:semiHidden="1" w:unhideWhenUsed="1"/>
+    <w:lsdException w:name="Body Text First Indent 2" w:semiHidden="1" w:unhideWhenUsed="1"/>
+    <w:lsdException w:name="Note Heading" w:semiHidden="1" w:unhideWhenUsed="1"/>
+    <w:lsdException w:name="Body Text 2" w:semiHidden="1" w:unhideWhenUsed="1"/>
+    <w:lsdException w:name="Body Text 3" w:semiHidden="1" w:unhideWhenUsed="1"/>
+    <w:lsdException w:name="Body Text Indent 2" w:semiHidden="1" w:unhideWhenUsed="1"/>
+    <w:lsdException w:name="Body Text Indent 3" w:semiHidden="1" w:unhideWhenUsed="1"/>
+    <w:lsdException w:name="Block Text" w:semiHidden="1" w:unhideWhenUsed="1"/>
+    <w:lsdException w:name="Hyperlink" w:semiHidden="1" w:unhideWhenUsed="1"/>
+    <w:lsdException w:name="FollowedHyperlink" w:semiHidden="1" w:unhideWhenUsed="1"/>
+    <w:lsdException w:name="Strong" w:uiPriority="22" w:qFormat="1"/>
+    <w:lsdException w:name="Emphasis" w:uiPriority="20" w:qFormat="1"/>
+    <w:lsdException w:name="Document Map" w:semiHidden="1" w:unhideWhenUsed="1"/>
+    <w:lsdException w:name="Plain Text" w:semiHidden="1" w:unhideWhenUsed="1"/>
+    <w:lsdException w:name="E-mail Signature" w:semiHidden="1" w:unhideWhenUsed="1"/>
+    <w:lsdException w:name="HTML Top of Form" w:semiHidden="1" w:unhideWhenUsed="1"/>
+    <w:lsdException w:name="HTML Bottom of Form" w:semiHidden="1" w:unhideWhenUsed="1"/>
+    <w:lsdException w:name="Normal (Web)" w:semiHidden="1" w:unhideWhenUsed="1"/>
+    <w:lsdException w:name="HTML Acronym" w:semiHidden="1" w:unhideWhenUsed="1"/>
+    <w:lsdException w:name="HTML Address" w:semiHidden="1" w:unhideWhenUsed="1"/>
+    <w:lsdException w:name="HTML Cite" w:semiHidden="1" w:unhideWhenUsed="1"/>
+    <w:lsdException w:name="HTML Code" w:semiHidden="1" w:unhideWhenUsed="1"/>
+    <w:lsdException w:name="HTML Definition" w:semiHidden="1" w:unhideWhenUsed="1"/>
+    <w:lsdException w:name="HTML Keyboard" w:semiHidden="1" w:unhideWhenUsed="1"/>
+    <w:lsdException w:name="HTML Preformatted" w:semiHidden="1" w:unhideWhenUsed="1"/>
+    <w:lsdException w:name="HTML Sample" w:semiHidden="1" w:unhideWhenUsed="1"/>
+    <w:lsdException w:name="HTML Typewriter" w:semiHidden="1" w:unhideWhenUsed="1"/>
+    <w:lsdException w:name="HTML Variable" w:semiHidden="1" w:unhideWhenUsed="1"/>
+    <w:lsdException w:name="Normal Table" w:semiHidden="1" w:unhideWhenUsed="1"/>
+    <w:lsdException w:name="annotation subject" w:semiHidden="1" w:unhideWhenUsed="1"/>
+    <w:lsdException w:name="No List" w:semiHidden="1" w:unhideWhenUsed="1"/>
+    <w:lsdException w:name="Outline List 1" w:semiHidden="1" w:unhideWhenUsed="1"/>
+    <w:lsdException w:name="Outline List 2" w:semiHidden="1" w:unhideWhenUsed="1"/>
+    <w:lsdException w:name="Outline List 3" w:semiHidden="1" w:unhideWhenUsed="1"/>
+    <w:lsdException w:name="Table Simple 1" w:semiHidden="1" w:unhideWhenUsed="1"/>
+    <w:lsdException w:name="Table Simple 2" w:semiHidden="1" w:unhideWhenUsed="1"/>
+    <w:lsdException w:name="Table Simple 3" w:semiHidden="1" w:unhideWhenUsed="1"/>
+    <w:lsdException w:name="Table Classic 1" w:semiHidden="1" w:unhideWhenUsed="1"/>
+    <w:lsdException w:name="Table Classic 2" w:semiHidden="1" w:unhideWhenUsed="1"/>
+    <w:lsdException w:name="Table Classic 3" w:semiHidden="1" w:unhideWhenUsed="1"/>
+    <w:lsdException w:name="Table Classic 4" w:semiHidden="1" w:unhideWhenUsed="1"/>
+    <w:lsdException w:name="Table Colorful 1" w:semiHidden="1" w:unhideWhenUsed="1"/>
+    <w:lsdException w:name="Table Colorful 2" w:semiHidden="1" w:unhideWhenUsed="1"/>
+    <w:lsdException w:name="Table Colorful 3" w:semiHidden="1" w:unhideWhenUsed="1"/>
+    <w:lsdException w:name="Table Columns 1" w:semiHidden="1" w:unhideWhenUsed="1"/>
+    <w:lsdException w:name="Table Columns 2" w:semiHidden="1" w:unhideWhenUsed="1"/>
+    <w:lsdException w:name="Table Columns 3" w:semiHidden="1" w:unhideWhenUsed="1"/>
+    <w:lsdException w:name="Table Columns 4" w:semiHidden="1" w:unhideWhenUsed="1"/>
+    <w:lsdException w:name="Table Columns 5" w:semiHidden="1" w:unhideWhenUsed="1"/>
+    <w:lsdException w:name="Table Grid 1" w:semiHidden="1" w:unhideWhenUsed="1"/>
+    <w:lsdException w:name="Table Grid 2" w:semiHidden="1" w:unhideWhenUsed="1"/>
+    <w:lsdException w:name="Table Grid 3" w:semiHidden="1" w:unhideWhenUsed="1"/>
+    <w:lsdException w:name="Table Grid 4" w:semiHidden="1" w:unhideWhenUsed="1"/>
+    <w:lsdException w:name="Table Grid 5" w:semiHidden="1" w:unhideWhenUsed="1"/>
+    <w:lsdException w:name="Table Grid 6" w:semiHidden="1" w:unhideWhenUsed="1"/>
+    <w:lsdException w:name="Table Grid 7" w:semiHidden="1" w:unhideWhenUsed="1"/>
+    <w:lsdException w:name="Table Grid 8" w:semiHidden="1" w:unhideWhenUsed="1"/>
+    <w:lsdException w:name="Table List 1" w:semiHidden="1" w:unhideWhenUsed="1"/>
+    <w:lsdException w:name="Table List 2" w:semiHidden="1" w:unhideWhenUsed="1"/>
+    <w:lsdException w:name="Table List 3" w:semiHidden="1" w:unhideWhenUsed="1"/>
+    <w:lsdException w:name="Table List 4" w:semiHidden="1" w:unhideWhenUsed="1"/>
+    <w:lsdException w:name="Table List 5" w:semiHidden="1" w:unhideWhenUsed="1"/>
+    <w:lsdException w:name="Table List 6" w:semiHidden="1" w:unhideWhenUsed="1"/>
+    <w:lsdException w:name="Table List 7" w:semiHidden="1" w:unhideWhenUsed="1"/>
+    <w:lsdException w:name="Table List 8" w:semiHidden="1" w:unhideWhenUsed="1"/>
+    <w:lsdException w:name="Table 3D effects 1" w:semiHidden="1" w:unhideWhenUsed="1"/>
+    <w:lsdException w:name="Table 3D effects 2" w:semiHidden="1" w:unhideWhenUsed="1"/>
+    <w:lsdException w:name="Table 3D effects 3" w:semiHidden="1" w:unhideWhenUsed="1"/>
+    <w:lsdException w:name="Table Contemporary" w:semiHidden="1" w:unhideWhenUsed="1"/>
+    <w:lsdException w:name="Table Elegant" w:semiHidden="1" w:unhideWhenUsed="1"/>
+    <w:lsdException w:name="Table Professional" w:semiHidden="1" w:unhideWhenUsed="1"/>
+    <w:lsdException w:name="Table Subtle 1" w:semiHidden="1" w:unhideWhenUsed="1"/>
+    <w:lsdException w:name="Table Subtle 2" w:semiHidden="1" w:unhideWhenUsed="1"/>
+    <w:lsdException w:name="Table Web 1" w:semiHidden="1" w:unhideWhenUsed="1"/>
+    <w:lsdException w:name="Table Web 2" w:semiHidden="1" w:unhideWhenUsed="1"/>
+    <w:lsdException w:name="Table Web 3" w:semiHidden="1" w:unhideWhenUsed="1"/>
+    <w:lsdException w:name="Balloon Text" w:semiHidden="1" w:unhideWhenUsed="1"/>
+    <w:lsdException w:name="Table Grid" w:uiPriority="1"/>
+    <w:lsdException w:name="Table Theme" w:semiHidden="1" w:unhideWhenUsed="1"/>
+    <w:lsdException w:name="Placeholder Text" w:semiHidden="1"/>
+    <w:lsdException w:name="No Spacing" w:qFormat="1"/>
+    <w:lsdException w:name="Light Shading" w:uiPriority="60"/>
+    <w:lsdException w:name="Light List" w:uiPriority="61"/>
+    <w:lsdException w:name="Light Grid" w:uiPriority="62"/>
+    <w:lsdException w:name="Medium Shading 1" w:uiPriority="63"/>
+    <w:lsdException w:name="Medium Shading 2" w:uiPriority="64"/>
+    <w:lsdException w:name="Medium List 1" w:uiPriority="65"/>
+    <w:lsdException w:name="Medium List 2" w:uiPriority="66"/>
+    <w:lsdException w:name="Medium Grid 1" w:uiPriority="67"/>
+    <w:lsdException w:name="Medium Grid 2" w:uiPriority="68"/>
+    <w:lsdException w:name="Medium Grid 3" w:uiPriority="69"/>
+    <w:lsdException w:name="Dark List" w:uiPriority="70"/>
+    <w:lsdException w:name="Colorful Shading" w:uiPriority="71"/>
+    <w:lsdException w:name="Colorful List" w:uiPriority="72"/>
+    <w:lsdException w:name="Colorful Grid" w:uiPriority="73"/>
+    <w:lsdException w:name="Light Shading Accent 1" w:uiPriority="60"/>
+    <w:lsdException w:name="Light List Accent 1" w:uiPriority="61"/>
+    <w:lsdException w:name="Light Grid Accent 1" w:uiPriority="62"/>
+    <w:lsdException w:name="Medium Shading 1 Accent 1" w:uiPriority="63"/>
+    <w:lsdException w:name="Medium Shading 2 Accent 1" w:uiPriority="64"/>
+    <w:lsdException w:name="Medium List 1 Accent 1" w:uiPriority="65"/>
+    <w:lsdException w:name="Revision" w:semiHidden="1"/>
+    <w:lsdException w:name="List Paragraph" w:uiPriority="34" w:qFormat="1"/>
+    <w:lsdException w:name="Quote" w:uiPriority="29" w:qFormat="1"/>
+    <w:lsdException w:name="Intense Quote" w:uiPriority="30" w:qFormat="1"/>
+    <w:lsdException w:name="Medium List 2 Accent 1" w:uiPriority="66"/>
+    <w:lsdException w:name="Medium Grid 1 Accent 1" w:uiPriority="67"/>
+    <w:lsdException w:name="Medium Grid 2 Accent 1" w:uiPriority="68"/>
+    <w:lsdException w:name="Medium Grid 3 Accent 1" w:uiPriority="69"/>
+    <w:lsdException w:name="Dark List Accent 1" w:uiPriority="70"/>
+    <w:lsdException w:name="Colorful Shading Accent 1" w:uiPriority="71"/>
+    <w:lsdException w:name="Colorful List Accent 1" w:uiPriority="72"/>
+    <w:lsdException w:name="Colorful Grid Accent 1" w:uiPriority="73"/>
+    <w:lsdException w:name="Light Shading Accent 2" w:uiPriority="60"/>
+    <w:lsdException w:name="Light List Accent 2" w:uiPriority="61"/>
+    <w:lsdException w:name="Light Grid Accent 2" w:uiPriority="62"/>
+    <w:lsdException w:name="Medium Shading 1 Accent 2" w:uiPriority="63"/>
+    <w:lsdException w:name="Medium Shading 2 Accent 2" w:uiPriority="64"/>
+    <w:lsdException w:name="Medium List 1 Accent 2" w:uiPriority="65"/>
+    <w:lsdException w:name="Medium List 2 Accent 2" w:uiPriority="66"/>
+    <w:lsdException w:name="Medium Grid 1 Accent 2" w:uiPriority="67"/>
+    <w:lsdException w:name="Medium Grid 2 Accent 2" w:uiPriority="68"/>
+    <w:lsdException w:name="Medium Grid 3 Accent 2" w:uiPriority="69"/>
+    <w:lsdException w:name="Dark List Accent 2" w:uiPriority="70"/>
+    <w:lsdException w:name="Colorful Shading Accent 2" w:uiPriority="71"/>
+    <w:lsdException w:name="Colorful List Accent 2" w:uiPriority="72"/>
+    <w:lsdException w:name="Colorful Grid Accent 2" w:uiPriority="73"/>
+    <w:lsdException w:name="Light Shading Accent 3" w:uiPriority="60"/>
+    <w:lsdException w:name="Light List Accent 3" w:uiPriority="61"/>
+    <w:lsdException w:name="Light Grid Accent 3" w:uiPriority="62"/>
+    <w:lsdException w:name="Medium Shading 1 Accent 3" w:uiPriority="63"/>
+    <w:lsdException w:name="Medium Shading 2 Accent 3" w:uiPriority="64"/>
+    <w:lsdException w:name="Medium List 1 Accent 3" w:uiPriority="65"/>
+    <w:lsdException w:name="Medium List 2 Accent 3" w:uiPriority="66"/>
+    <w:lsdException w:name="Medium Grid 1 Accent 3" w:uiPriority="67"/>
+    <w:lsdException w:name="Medium Grid 2 Accent 3" w:uiPriority="68"/>
+    <w:lsdException w:name="Medium Grid 3 Accent 3" w:uiPriority="69"/>
+    <w:lsdException w:name="Dark List Accent 3" w:uiPriority="70"/>
+    <w:lsdException w:name="Colorful Shading Accent 3" w:uiPriority="71"/>
+    <w:lsdException w:name="Colorful List Accent 3" w:uiPriority="72"/>
+    <w:lsdException w:name="Colorful Grid Accent 3" w:uiPriority="73"/>
+    <w:lsdException w:name="Light Shading Accent 4" w:uiPriority="60"/>
+    <w:lsdException w:name="Light List Accent 4" w:uiPriority="61"/>
+    <w:lsdException w:name="Light Grid Accent 4" w:uiPriority="62"/>
+    <w:lsdException w:name="Medium Shading 1 Accent 4" w:uiPriority="63"/>
+    <w:lsdException w:name="Medium Shading 2 Accent 4" w:uiPriority="64"/>
+    <w:lsdException w:name="Medium List 1 Accent 4" w:uiPriority="65"/>
+    <w:lsdException w:name="Medium List 2 Accent 4" w:uiPriority="66"/>
+    <w:lsdException w:name="Medium Grid 1 Accent 4" w:uiPriority="67"/>
+    <w:lsdException w:name="Medium Grid 2 Accent 4" w:uiPriority="68"/>
+    <w:lsdException w:name="Medium Grid 3 Accent 4" w:uiPriority="69"/>
+    <w:lsdException w:name="Dark List Accent 4" w:uiPriority="70"/>
+    <w:lsdException w:name="Colorful Shading Accent 4" w:uiPriority="71"/>
+    <w:lsdException w:name="Colorful List Accent 4" w:uiPriority="72"/>
+    <w:lsdException w:name="Colorful Grid Accent 4" w:uiPriority="73"/>
+    <w:lsdException w:name="Light Shading Accent 5" w:uiPriority="60"/>
+    <w:lsdException w:name="Light List Accent 5" w:uiPriority="61"/>
+    <w:lsdException w:name="Light Grid Accent 5" w:uiPriority="62"/>
+    <w:lsdException w:name="Medium Shading 1 Accent 5" w:uiPriority="63"/>
+    <w:lsdException w:name="Medium Shading 2 Accent 5" w:uiPriority="64"/>
+    <w:lsdException w:name="Medium List 1 Accent 5" w:uiPriority="65"/>
+    <w:lsdException w:name="Medium List 2 Accent 5" w:uiPriority="66"/>
+    <w:lsdException w:name="Medium Grid 1 Accent 5" w:uiPriority="67"/>
+    <w:lsdException w:name="Medium Grid 2 Accent 5" w:uiPriority="68"/>
+    <w:lsdException w:name="Medium Grid 3 Accent 5" w:uiPriority="69"/>
+    <w:lsdException w:name="Dark List Accent 5" w:uiPriority="70"/>
+    <w:lsdException w:name="Colorful Shading Accent 5" w:uiPriority="71"/>
+    <w:lsdException w:name="Colorful List Accent 5" w:uiPriority="72"/>
+    <w:lsdException w:name="Colorful Grid Accent 5" w:uiPriority="73"/>
+    <w:lsdException w:name="Light Shading Accent 6" w:uiPriority="60"/>
+    <w:lsdException w:name="Light List Accent 6" w:uiPriority="61"/>
+    <w:lsdException w:name="Light Grid Accent 6" w:uiPriority="62"/>
+    <w:lsdException w:name="Medium Shading 1 Accent 6" w:uiPriority="63"/>
+    <w:lsdException w:name="Medium Shading 2 Accent 6" w:uiPriority="64"/>
+    <w:lsdException w:name="Medium List 1 Accent 6" w:uiPriority="65"/>
+    <w:lsdException w:name="Medium List 2 Accent 6" w:uiPriority="66"/>
+    <w:lsdException w:name="Medium Grid 1 Accent 6" w:uiPriority="67"/>
+    <w:lsdException w:name="Medium Grid 2 Accent 6" w:uiPriority="68"/>
+    <w:lsdException w:name="Medium Grid 3 Accent 6" w:uiPriority="69"/>
+    <w:lsdException w:name="Dark List Accent 6" w:uiPriority="70"/>
+    <w:lsdException w:name="Colorful Shading Accent 6" w:uiPriority="71"/>
+    <w:lsdException w:name="Colorful List Accent 6" w:uiPriority="72"/>
+    <w:lsdException w:name="Colorful Grid Accent 6" w:uiPriority="73"/>
+    <w:lsdException w:name="Subtle Emphasis" w:uiPriority="19" w:qFormat="1"/>
+    <w:lsdException w:name="Intense Emphasis" w:uiPriority="21" w:qFormat="1"/>
+    <w:lsdException w:name="Subtle Reference" w:uiPriority="31" w:qFormat="1"/>
+    <w:lsdException w:name="Intense Reference" w:uiPriority="32" w:qFormat="1"/>
+    <w:lsdException w:name="Book Title" w:uiPriority="33" w:qFormat="1"/>
+    <w:lsdException w:name="Bibliography" w:semiHidden="1" w:uiPriority="37" w:unhideWhenUsed="1"/>
+    <w:lsdException w:name="TOC Heading" w:semiHidden="1" w:uiPriority="39" w:unhideWhenUsed="1" w:qFormat="1"/>
+    <w:lsdException w:name="Plain Table 1" w:uiPriority="41"/>
+    <w:lsdException w:name="Plain Table 2" w:uiPriority="42"/>
+    <w:lsdException w:name="Plain Table 3" w:uiPriority="43"/>
+    <w:lsdException w:name="Plain Table 4" w:uiPriority="44"/>
+    <w:lsdException w:name="Plain Table 5" w:uiPriority="45"/>
+    <w:lsdException w:name="Grid Table Light" w:uiPriority="40"/>
+    <w:lsdException w:name="Grid Table 1 Light" w:uiPriority="46"/>
+    <w:lsdException w:name="Grid Table 2" w:uiPriority="47"/>
+    <w:lsdException w:name="Grid Table 3" w:uiPriority="48"/>
+    <w:lsdException w:name="Grid Table 4" w:uiPriority="49"/>
+    <w:lsdException w:name="Grid Table 5 Dark" w:uiPriority="50"/>
+    <w:lsdException w:name="Grid Table 6 Colorful" w:uiPriority="51"/>
+    <w:lsdException w:name="Grid Table 7 Colorful" w:uiPriority="52"/>
+    <w:lsdException w:name="Grid Table 1 Light Accent 1" w:uiPriority="46"/>
+    <w:lsdException w:name="Grid Table 2 Accent 1" w:uiPriority="47"/>
+    <w:lsdException w:name="Grid Table 3 Accent 1" w:uiPriority="48"/>
+    <w:lsdException w:name="Grid Table 4 Accent 1" w:uiPriority="49"/>
+    <w:lsdException w:name="Grid Table 5 Dark Accent 1" w:uiPriority="50"/>
+    <w:lsdException w:name="Grid Table 6 Colorful Accent 1" w:uiPriority="51"/>
+    <w:lsdException w:name="Grid Table 7 Colorful Accent 1" w:uiPriority="52"/>
+    <w:lsdException w:name="Grid Table 1 Light Accent 2" w:uiPriority="46"/>
+    <w:lsdException w:name="Grid Table 2 Accent 2" w:uiPriority="47"/>
+    <w:lsdException w:name="Grid Table 3 Accent 2" w:uiPriority="48"/>
+    <w:lsdException w:name="Grid Table 4 Accent 2" w:uiPriority="49"/>
+    <w:lsdException w:name="Grid Table 5 Dark Accent 2" w:uiPriority="50"/>
+    <w:lsdException w:name="Grid Table 6 Colorful Accent 2" w:uiPriority="51"/>
+    <w:lsdException w:name="Grid Table 7 Colorful Accent 2" w:uiPriority="52"/>
+    <w:lsdException w:name="Grid Table 1 Light Accent 3" w:uiPriority="46"/>
+    <w:lsdException w:name="Grid Table 2 Accent 3" w:uiPriority="47"/>
+    <w:lsdException w:name="Grid Table 3 Accent 3" w:uiPriority="48"/>
+    <w:lsdException w:name="Grid Table 4 Accent 3" w:uiPriority="49"/>
+    <w:lsdException w:name="Grid Table 5 Dark Accent 3" w:uiPriority="50"/>
+    <w:lsdException w:name="Grid Table 6 Colorful Accent 3" w:uiPriority="51"/>
+    <w:lsdException w:name="Grid Table 7 Colorful Accent 3" w:uiPriority="52"/>
+    <w:lsdException w:name="Grid Table 1 Light Accent 4" w:uiPriority="46"/>
+    <w:lsdException w:name="Grid Table 2 Accent 4" w:uiPriority="47"/>
+    <w:lsdException w:name="Grid Table 3 Accent 4" w:uiPriority="48"/>
+    <w:lsdException w:name="Grid Table 4 Accent 4" w:uiPriority="49"/>
+    <w:lsdException w:name="Grid Table 5 Dark Accent 4" w:uiPriority="50"/>
+    <w:lsdException w:name="Grid Table 6 Colorful Accent 4" w:uiPriority="51"/>
+    <w:lsdException w:name="Grid Table 7 Colorful Accent 4" w:uiPriority="52"/>
+    <w:lsdException w:name="Grid Table 1 Light Accent 5" w:uiPriority="46"/>
+    <w:lsdException w:name="Grid Table 2 Accent 5" w:uiPriority="47"/>
+    <w:lsdException w:name="Grid Table 3 Accent 5" w:uiPriority="48"/>
+    <w:lsdException w:name="Grid Table 4 Accent 5" w:uiPriority="49"/>
+    <w:lsdException w:name="Grid Table 5 Dark Accent 5" w:uiPriority="50"/>
+    <w:lsdException w:name="Grid Table 6 Colorful Accent 5" w:uiPriority="51"/>
+    <w:lsdException w:name="Grid Table 7 Colorful Accent 5" w:uiPriority="52"/>
+    <w:lsdException w:name="Grid Table 1 Light Accent 6" w:uiPriority="46"/>
+    <w:lsdException w:name="Grid Table 2 Accent 6" w:uiPriority="47"/>
+    <w:lsdException w:name="Grid Table 3 Accent 6" w:uiPriority="48"/>
+    <w:lsdException w:name="Grid Table 4 Accent 6" w:uiPriority="49"/>
+    <w:lsdException w:name="Grid Table 5 Dark Accent 6" w:uiPriority="50"/>
+    <w:lsdException w:name="Grid Table 6 Colorful Accent 6" w:uiPriority="51"/>
+    <w:lsdException w:name="Grid Table 7 Colorful Accent 6" w:uiPriority="52"/>
+    <w:lsdException w:name="List Table 1 Light" w:uiPriority="46"/>
+    <w:lsdException w:name="List Table 2" w:uiPriority="47"/>
+    <w:lsdException w:name="List Table 3" w:uiPriority="48"/>
+    <w:lsdException w:name="List Table 4" w:uiPriority="49"/>
+    <w:lsdException w:name="List Table 5 Dark" w:uiPriority="50"/>
+    <w:lsdException w:name="List Table 6 Colorful" w:uiPriority="51"/>
+    <w:lsdException w:name="List Table 7 Colorful" w:uiPriority="52"/>
+    <w:lsdException w:name="List Table 1 Light Accent 1" w:uiPriority="46"/>
+    <w:lsdException w:name="List Table 2 Accent 1" w:uiPriority="47"/>
+    <w:lsdException w:name="List Table 3 Accent 1" w:uiPriority="48"/>
+    <w:lsdException w:name="List Table 4 Accent 1" w:uiPriority="49"/>
+    <w:lsdException w:name="List Table 5 Dark Accent 1" w:uiPriority="50"/>
+    <w:lsdException w:name="List Table 6 Colorful Accent 1" w:uiPriority="51"/>
+    <w:lsdException w:name="List Table 7 Colorful Accent 1" w:uiPriority="52"/>
+    <w:lsdException w:name="List Table 1 Light Accent 2" w:uiPriority="46"/>
+    <w:lsdException w:name="List Table 2 Accent 2" w:uiPriority="47"/>
+    <w:lsdException w:name="List Table 3 Accent 2" w:uiPriority="48"/>
+    <w:lsdException w:name="List Table 4 Accent 2" w:uiPriority="49"/>
+    <w:lsdException w:name="List Table 5 Dark Accent 2" w:uiPriority="50"/>
+    <w:lsdException w:name="List Table 6 Colorful Accent 2" w:uiPriority="51"/>
+    <w:lsdException w:name="List Table 7 Colorful Accent 2" w:uiPriority="52"/>
+    <w:lsdException w:name="List Table 1 Light Accent 3" w:uiPriority="46"/>
+    <w:lsdException w:name="List Table 2 Accent 3" w:uiPriority="47"/>
+    <w:lsdException w:name="List Table 3 Accent 3" w:uiPriority="48"/>
+    <w:lsdException w:name="List Table 4 Accent 3" w:uiPriority="49"/>
+    <w:lsdException w:name="List Table 5 Dark Accent 3" w:uiPriority="50"/>
+    <w:lsdException w:name="List Table 6 Colorful Accent 3" w:uiPriority="51"/>
+    <w:lsdException w:name="List Table 7 Colorful Accent 3" w:uiPriority="52"/>
+    <w:lsdException w:name="List Table 1 Light Accent 4" w:uiPriority="46"/>
+    <w:lsdException w:name="List Table 2 Accent 4" w:uiPriority="47"/>
+    <w:lsdException w:name="List Table 3 Accent 4" w:uiPriority="48"/>
+    <w:lsdException w:name="List Table 4 Accent 4" w:uiPriority="49"/>
+    <w:lsdException w:name="List Table 5 Dark Accent 4" w:uiPriority="50"/>
+    <w:lsdException w:name="List Table 6 Colorful Accent 4" w:uiPriority="51"/>
+    <w:lsdException w:name="List Table 7 Colorful Accent 4" w:uiPriority="52"/>
+    <w:lsdException w:name="List Table 1 Light Accent 5" w:uiPriority="46"/>
+    <w:lsdException w:name="List Table 2 Accent 5" w:uiPriority="47"/>
+    <w:lsdException w:name="List Table 3 Accent 5" w:uiPriority="48"/>
+    <w:lsdException w:name="List Table 4 Accent 5" w:uiPriority="49"/>
+    <w:lsdException w:name="List Table 5 Dark Accent 5" w:uiPriority="50"/>
+    <w:lsdException w:name="List Table 6 Colorful Accent 5" w:uiPriority="51"/>
+    <w:lsdException w:name="List Table 7 Colorful Accent 5" w:uiPriority="52"/>
+    <w:lsdException w:name="List Table 1 Light Accent 6" w:uiPriority="46"/>
+    <w:lsdException w:name="List Table 2 Accent 6" w:uiPriority="47"/>
+    <w:lsdException w:name="List Table 3 Accent 6" w:uiPriority="48"/>
+    <w:lsdException w:name="List Table 4 Accent 6" w:uiPriority="49"/>
+    <w:lsdException w:name="List Table 5 Dark Accent 6" w:uiPriority="50"/>
+    <w:lsdException w:name="List Table 6 Colorful Accent 6" w:uiPriority="51"/>
+    <w:lsdException w:name="List Table 7 Colorful Accent 6" w:uiPriority="52"/>
   </w:latentStyles>
   <w:style w:type="paragraph" w:default="1" w:styleId="Normal">
     <w:name w:val="Normal"/>
@@ -4320,8 +4615,8 @@
   </w:style>
   <w:style w:type="paragraph" w:styleId="Heading2">
     <w:name w:val="heading 2"/>
-    <w:basedOn w:val="normal0"/>
-    <w:next w:val="normal0"/>
+    <w:basedOn w:val="Normal1"/>
+    <w:next w:val="Normal1"/>
     <w:link w:val="Heading2Char"/>
     <w:rsid w:val="00D2587E"/>
     <w:pPr>
@@ -4394,7 +4689,6 @@
     <w:uiPriority w:val="99"/>
     <w:semiHidden/>
     <w:unhideWhenUsed/>
-    <w:qFormat/>
     <w:tblPr>
       <w:tblInd w:w="0" w:type="dxa"/>
       <w:tblCellMar>
@@ -4425,8 +4719,8 @@
       <w:lang w:eastAsia="bg-BG"/>
     </w:rPr>
   </w:style>
-  <w:style w:type="paragraph" w:customStyle="1" w:styleId="normal0">
-    <w:name w:val="normal"/>
+  <w:style w:type="paragraph" w:customStyle="1" w:styleId="Normal1">
+    <w:name w:val="Normal1"/>
     <w:rsid w:val="00D2587E"/>
     <w:pPr>
       <w:spacing w:after="0"/>
@@ -4728,8 +5022,8 @@
   </w:style>
   <w:style w:type="paragraph" w:styleId="Title">
     <w:name w:val="Title"/>
-    <w:basedOn w:val="normal0"/>
-    <w:next w:val="normal0"/>
+    <w:basedOn w:val="Normal1"/>
+    <w:next w:val="Normal1"/>
     <w:link w:val="TitleChar"/>
     <w:rsid w:val="002835AB"/>
     <w:pPr>
@@ -4818,7 +5112,6 @@
       <w:lang w:val="en-US"/>
     </w:rPr>
     <w:tblPr>
-      <w:tblInd w:w="0" w:type="dxa"/>
       <w:tblBorders>
         <w:top w:val="single" w:sz="4" w:space="0" w:color="auto"/>
         <w:left w:val="single" w:sz="4" w:space="0" w:color="auto"/>
@@ -4827,12 +5120,6 @@
         <w:insideH w:val="single" w:sz="4" w:space="0" w:color="auto"/>
         <w:insideV w:val="single" w:sz="4" w:space="0" w:color="auto"/>
       </w:tblBorders>
-      <w:tblCellMar>
-        <w:top w:w="0" w:type="dxa"/>
-        <w:left w:w="108" w:type="dxa"/>
-        <w:bottom w:w="0" w:type="dxa"/>
-        <w:right w:w="108" w:type="dxa"/>
-      </w:tblCellMar>
     </w:tblPr>
   </w:style>
   <w:style w:type="paragraph" w:styleId="Header">
@@ -5172,7 +5459,7 @@
 </file>
 
 <file path=customXml/itemProps1.xml><?xml version="1.0" encoding="utf-8"?>
-<ds:datastoreItem xmlns:ds="http://schemas.openxmlformats.org/officeDocument/2006/customXml" ds:itemID="{16CF32FC-E1DB-4098-9E19-8B16F6283116}">
+<ds:datastoreItem xmlns:ds="http://schemas.openxmlformats.org/officeDocument/2006/customXml" ds:itemID="{C34863C1-A313-4EC3-975F-9BCA1996E42C}">
   <ds:schemaRefs>
     <ds:schemaRef ds:uri="http://schemas.openxmlformats.org/officeDocument/2006/bibliography"/>
   </ds:schemaRefs>

--- a/documentation/documentation.docx
+++ b/documentation/documentation.docx
@@ -1664,26 +1664,143 @@
       <w:bookmarkEnd w:id="15"/>
     </w:p>
     <w:p>
-      <w:r>
+      <w:pPr>
+        <w:rPr>
+          <w:b/>
+          <w:sz w:val="32"/>
+        </w:rPr>
+      </w:pPr>
+      <w:r>
+        <w:rPr>
+          <w:b/>
+          <w:sz w:val="32"/>
+        </w:rPr>
+        <w:t xml:space="preserve">Идея номер 1: </w:t>
+      </w:r>
+      <w:r>
+        <w:rPr>
+          <w:b/>
+          <w:sz w:val="32"/>
+        </w:rPr>
         <w:t>Търсене на мост в граф и разделяне на подграфи.</w:t>
       </w:r>
     </w:p>
+    <w:p>
+      <w:r>
+        <w:t>Тук идеята е да се намери мост в графа, т.е. такова ребро, което когато се премахне разделя графа на два подграфа. По този начин може тези два графа да бъдат подредени по отделно в различни части от пространството, което имаме. Може да си представим пространството разделено на правоъгълници с определена големина, в която да се побира един подграф. След като бъдат подредени отделните графи отново ще бъдат добавени липсващите ребра и така ще се получи един по-добре разпределен в пространството граф.</w:t>
+      </w:r>
+    </w:p>
     <w:p/>
-    <w:p/>
-    <w:p>
-      <w:r>
-        <w:t>Търсене на най-дълъг път в граф.</w:t>
-      </w:r>
-    </w:p>
-    <w:p/>
-    <w:p/>
-    <w:p>
-      <w:r>
-        <w:t>БФС</w:t>
+    <w:p>
+      <w:pPr>
+        <w:rPr>
+          <w:b/>
+          <w:sz w:val="32"/>
+        </w:rPr>
+      </w:pPr>
+      <w:r>
+        <w:rPr>
+          <w:b/>
+          <w:sz w:val="32"/>
+        </w:rPr>
+        <w:t>Идея номер 3: Търсене в ширина</w:t>
+      </w:r>
+    </w:p>
+    <w:p>
+      <w:r>
+        <w:t xml:space="preserve">При тази идея реализацията може да се раздели по два начина. Един вариант е да се намери най-дългия път в графа и след това да се види кой е върхът, който е по средата. След това от </w:t>
+      </w:r>
+      <w:r>
+        <w:lastRenderedPageBreak/>
+        <w:t xml:space="preserve">този връх да се пусне търсене в ширина. Този подход </w:t>
+      </w:r>
+      <w:r>
+        <w:t>ще позволи графът да бъде нареден в нещо като формата на кръг,</w:t>
+      </w:r>
+      <w:r>
+        <w:t xml:space="preserve"> ако този връх бъде поставен по средата</w:t>
+      </w:r>
+      <w:r>
+        <w:t xml:space="preserve"> тъй като всички съседи ще бъдат приблизително еднакъв брой</w:t>
+      </w:r>
+      <w:r>
+        <w:t xml:space="preserve">  от двете му страни.</w:t>
+      </w:r>
+    </w:p>
+    <w:p>
+      <w:r>
+        <w:t>Другият подход е да се пуска</w:t>
+      </w:r>
+      <w:r>
+        <w:rPr>
+          <w:lang w:val="en-US"/>
+        </w:rPr>
+        <w:t xml:space="preserve"> BFS </w:t>
+      </w:r>
+      <w:r>
+        <w:t xml:space="preserve">от различни върхове и да се дефинира „най-добре изглеждащ“ граф. Така графа би изглеждал на нива спрямо това как е обходен от </w:t>
+      </w:r>
+      <w:r>
+        <w:rPr>
+          <w:lang w:val="en-US"/>
+        </w:rPr>
+        <w:t xml:space="preserve">BFS </w:t>
+      </w:r>
+      <w:r>
+        <w:t>алгоритъма. Този подход би предоставил граф, който се доближава до начина по който един нормален човек би го подредил.</w:t>
+      </w:r>
+    </w:p>
+    <w:p>
+      <w:pPr>
+        <w:pStyle w:val="Heading1"/>
+        <w:numPr>
+          <w:ilvl w:val="0"/>
+          <w:numId w:val="1"/>
+        </w:numPr>
+      </w:pPr>
+      <w:r>
+        <w:t>Изводи</w:t>
+      </w:r>
+    </w:p>
+    <w:p>
+      <w:r>
+        <w:t>Резултатите които получаваме при изпълнението на имплементирания генетичен алгоритъм</w:t>
+      </w:r>
+      <w:r>
+        <w:t xml:space="preserve"> водят до извода че при по-големи и по-гъсти (т.е. с повече ребра) графи решението не се справя особено добре. Тъй като алгоритъма се базира на рандомизация на позициите на върховете успешността на решението зависи до голяма степен от това начално генериране на произволни позиции. В някои случаи се случва решението да отнема дълго време преди да успее да намери задоволителен резултат.</w:t>
+      </w:r>
+    </w:p>
+    <w:p>
+      <w:r>
+        <w:t>Този алгоритъм работи добре, когато графа има сравнително малко ребра като броя на върховете не е от толкова голямо значение. За по-малки графи резултата от алгоритъма е задоволителен и се получава в кратко време.</w:t>
+      </w:r>
+    </w:p>
+    <w:p>
+      <w:r>
+        <w:t xml:space="preserve">Важно е да се отбележи също така, че когато </w:t>
+      </w:r>
+      <w:r>
+        <w:t xml:space="preserve">се увеличи </w:t>
+      </w:r>
+      <w:r>
+        <w:t xml:space="preserve">толерантността (т.е. </w:t>
+      </w:r>
+      <w:r>
+        <w:t>решение с повече пресичания на ребра да се приеме за правилно)</w:t>
+      </w:r>
+      <w:r>
+        <w:t xml:space="preserve"> на алгоритъма</w:t>
+      </w:r>
+      <w:r>
+        <w:t xml:space="preserve"> </w:t>
+      </w:r>
+      <w:r>
+        <w:t>може да се получи по-бързо решение, което обаче да не изглежда толкова добре.</w:t>
       </w:r>
       <w:bookmarkStart w:id="16" w:name="_GoBack"/>
       <w:bookmarkEnd w:id="16"/>
     </w:p>
+    <w:p/>
     <w:sectPr>
       <w:footerReference w:type="default" r:id="rId9"/>
       <w:pgSz w:w="11906" w:h="16838"/>
@@ -5459,7 +5576,7 @@
 </file>
 
 <file path=customXml/itemProps1.xml><?xml version="1.0" encoding="utf-8"?>
-<ds:datastoreItem xmlns:ds="http://schemas.openxmlformats.org/officeDocument/2006/customXml" ds:itemID="{C34863C1-A313-4EC3-975F-9BCA1996E42C}">
+<ds:datastoreItem xmlns:ds="http://schemas.openxmlformats.org/officeDocument/2006/customXml" ds:itemID="{BBFA48DA-55AA-4D87-98C1-BA84B304F187}">
   <ds:schemaRefs>
     <ds:schemaRef ds:uri="http://schemas.openxmlformats.org/officeDocument/2006/bibliography"/>
   </ds:schemaRefs>

--- a/documentation/documentation.docx
+++ b/documentation/documentation.docx
@@ -1,6 +1,6 @@
 
 <file path=word/document.xml><?xml version="1.0" encoding="utf-8"?>
-<w:document xmlns:wpc="http://schemas.microsoft.com/office/word/2010/wordprocessingCanvas" xmlns:mc="http://schemas.openxmlformats.org/markup-compatibility/2006" xmlns:o="urn:schemas-microsoft-com:office:office" xmlns:r="http://schemas.openxmlformats.org/officeDocument/2006/relationships" xmlns:m="http://schemas.openxmlformats.org/officeDocument/2006/math" xmlns:v="urn:schemas-microsoft-com:vml" xmlns:wp14="http://schemas.microsoft.com/office/word/2010/wordprocessingDrawing" xmlns:wp="http://schemas.openxmlformats.org/drawingml/2006/wordprocessingDrawing" xmlns:w10="urn:schemas-microsoft-com:office:word" xmlns:w="http://schemas.openxmlformats.org/wordprocessingml/2006/main" xmlns:w14="http://schemas.microsoft.com/office/word/2010/wordml" xmlns:w15="http://schemas.microsoft.com/office/word/2012/wordml" xmlns:wpg="http://schemas.microsoft.com/office/word/2010/wordprocessingGroup" xmlns:wpi="http://schemas.microsoft.com/office/word/2010/wordprocessingInk" xmlns:wne="http://schemas.microsoft.com/office/word/2006/wordml" xmlns:wps="http://schemas.microsoft.com/office/word/2010/wordprocessingShape" mc:Ignorable="w14 w15 wp14">
+<w:document xmlns:ve="http://schemas.openxmlformats.org/markup-compatibility/2006" xmlns:o="urn:schemas-microsoft-com:office:office" xmlns:r="http://schemas.openxmlformats.org/officeDocument/2006/relationships" xmlns:m="http://schemas.openxmlformats.org/officeDocument/2006/math" xmlns:v="urn:schemas-microsoft-com:vml" xmlns:wp="http://schemas.openxmlformats.org/drawingml/2006/wordprocessingDrawing" xmlns:w10="urn:schemas-microsoft-com:office:word" xmlns:w="http://schemas.openxmlformats.org/wordprocessingml/2006/main" xmlns:wne="http://schemas.microsoft.com/office/word/2006/wordml">
   <w:body>
     <w:p>
       <w:pPr>
@@ -46,7 +46,7 @@
       </w:pPr>
       <w:bookmarkStart w:id="0" w:name="h.gjdgxs" w:colFirst="0" w:colLast="0"/>
       <w:bookmarkStart w:id="1" w:name="_Toc421650526"/>
-      <w:bookmarkStart w:id="2" w:name="_Toc441847343"/>
+      <w:bookmarkStart w:id="2" w:name="_Toc442457908"/>
       <w:bookmarkEnd w:id="0"/>
       <w:r>
         <w:rPr>
@@ -68,7 +68,7 @@
       </w:pPr>
       <w:bookmarkStart w:id="3" w:name="h.30j0zll" w:colFirst="0" w:colLast="0"/>
       <w:bookmarkStart w:id="4" w:name="_Toc421650527"/>
-      <w:bookmarkStart w:id="5" w:name="_Toc441847344"/>
+      <w:bookmarkStart w:id="5" w:name="_Toc442457909"/>
       <w:bookmarkEnd w:id="3"/>
       <w:r>
         <w:rPr>
@@ -97,7 +97,7 @@
       </w:pPr>
       <w:bookmarkStart w:id="6" w:name="h.1fob9te" w:colFirst="0" w:colLast="0"/>
       <w:bookmarkStart w:id="7" w:name="_Toc421650528"/>
-      <w:bookmarkStart w:id="8" w:name="_Toc441847345"/>
+      <w:bookmarkStart w:id="8" w:name="_Toc442457910"/>
       <w:bookmarkEnd w:id="6"/>
       <w:r>
         <w:rPr>
@@ -119,7 +119,19 @@
           <w:szCs w:val="34"/>
           <w:shd w:val="clear" w:color="auto" w:fill="FFFFFF"/>
         </w:rPr>
-        <w:t>Извличане на знания от данни</w:t>
+        <w:t>Извличане на знание</w:t>
+      </w:r>
+      <w:r>
+        <w:rPr>
+          <w:rStyle w:val="Strong"/>
+          <w:rFonts w:ascii="Arial" w:hAnsi="Arial" w:cs="Arial"/>
+          <w:b/>
+          <w:color w:val="000000" w:themeColor="text1"/>
+          <w:sz w:val="34"/>
+          <w:szCs w:val="34"/>
+          <w:shd w:val="clear" w:color="auto" w:fill="FFFFFF"/>
+        </w:rPr>
+        <w:t xml:space="preserve"> от данни</w:t>
       </w:r>
       <w:r>
         <w:rPr>
@@ -310,7 +322,6 @@
           <w:docPartUnique/>
         </w:docPartObj>
       </w:sdtPr>
-      <w:sdtEndPr/>
       <w:sdtContent>
         <w:p>
           <w:pPr>
@@ -366,7 +377,7 @@
             </w:rPr>
             <w:fldChar w:fldCharType="separate"/>
           </w:r>
-          <w:hyperlink w:anchor="_Toc441847343" w:history="1">
+          <w:hyperlink w:anchor="_Toc442457908" w:history="1">
             <w:r>
               <w:rPr>
                 <w:rStyle w:val="Hyperlink"/>
@@ -394,7 +405,7 @@
                 <w:noProof/>
                 <w:webHidden/>
               </w:rPr>
-              <w:instrText xml:space="preserve"> PAGEREF _Toc441847343 \h </w:instrText>
+              <w:instrText xml:space="preserve"> PAGEREF _Toc442457908 \h </w:instrText>
             </w:r>
             <w:r>
               <w:rPr>
@@ -440,7 +451,7 @@
               <w:lang w:eastAsia="bg-BG"/>
             </w:rPr>
           </w:pPr>
-          <w:hyperlink w:anchor="_Toc441847344" w:history="1">
+          <w:hyperlink w:anchor="_Toc442457909" w:history="1">
             <w:r>
               <w:rPr>
                 <w:rStyle w:val="Hyperlink"/>
@@ -468,7 +479,7 @@
                 <w:noProof/>
                 <w:webHidden/>
               </w:rPr>
-              <w:instrText xml:space="preserve"> PAGEREF _Toc441847344 \h </w:instrText>
+              <w:instrText xml:space="preserve"> PAGEREF _Toc442457909 \h </w:instrText>
             </w:r>
             <w:r>
               <w:rPr>
@@ -514,7 +525,7 @@
               <w:lang w:eastAsia="bg-BG"/>
             </w:rPr>
           </w:pPr>
-          <w:hyperlink w:anchor="_Toc441847345" w:history="1">
+          <w:hyperlink w:anchor="_Toc442457910" w:history="1">
             <w:r>
               <w:rPr>
                 <w:rStyle w:val="Hyperlink"/>
@@ -530,7 +541,7 @@
                 <w:noProof/>
                 <w:shd w:val="clear" w:color="auto" w:fill="FFFFFF"/>
               </w:rPr>
-              <w:t>Извличане на знания от данни</w:t>
+              <w:t>Извличане на знание от данни</w:t>
             </w:r>
             <w:r>
               <w:rPr>
@@ -559,7 +570,7 @@
                 <w:noProof/>
                 <w:webHidden/>
               </w:rPr>
-              <w:instrText xml:space="preserve"> PAGEREF _Toc441847345 \h </w:instrText>
+              <w:instrText xml:space="preserve"> PAGEREF _Toc442457910 \h </w:instrText>
             </w:r>
             <w:r>
               <w:rPr>
@@ -607,7 +618,7 @@
               <w:lang w:eastAsia="bg-BG"/>
             </w:rPr>
           </w:pPr>
-          <w:hyperlink w:anchor="_Toc441847346" w:history="1">
+          <w:hyperlink w:anchor="_Toc442457911" w:history="1">
             <w:r>
               <w:rPr>
                 <w:rStyle w:val="Hyperlink"/>
@@ -653,7 +664,7 @@
                 <w:noProof/>
                 <w:webHidden/>
               </w:rPr>
-              <w:instrText xml:space="preserve"> PAGEREF _Toc441847346 \h </w:instrText>
+              <w:instrText xml:space="preserve"> PAGEREF _Toc442457911 \h </w:instrText>
             </w:r>
             <w:r>
               <w:rPr>
@@ -698,7 +709,7 @@
               <w:lang w:eastAsia="bg-BG"/>
             </w:rPr>
           </w:pPr>
-          <w:hyperlink w:anchor="_Toc441847347" w:history="1">
+          <w:hyperlink w:anchor="_Toc442457912" w:history="1">
             <w:r>
               <w:rPr>
                 <w:rStyle w:val="Hyperlink"/>
@@ -741,7 +752,7 @@
                 <w:noProof/>
                 <w:webHidden/>
               </w:rPr>
-              <w:instrText xml:space="preserve"> PAGEREF _Toc441847347 \h </w:instrText>
+              <w:instrText xml:space="preserve"> PAGEREF _Toc442457912 \h </w:instrText>
             </w:r>
             <w:r>
               <w:rPr>
@@ -789,7 +800,7 @@
               <w:lang w:eastAsia="bg-BG"/>
             </w:rPr>
           </w:pPr>
-          <w:hyperlink w:anchor="_Toc441847348" w:history="1">
+          <w:hyperlink w:anchor="_Toc442457913" w:history="1">
             <w:r>
               <w:rPr>
                 <w:rStyle w:val="Hyperlink"/>
@@ -835,7 +846,7 @@
                 <w:noProof/>
                 <w:webHidden/>
               </w:rPr>
-              <w:instrText xml:space="preserve"> PAGEREF _Toc441847348 \h </w:instrText>
+              <w:instrText xml:space="preserve"> PAGEREF _Toc442457913 \h </w:instrText>
             </w:r>
             <w:r>
               <w:rPr>
@@ -883,7 +894,7 @@
               <w:lang w:eastAsia="bg-BG"/>
             </w:rPr>
           </w:pPr>
-          <w:hyperlink w:anchor="_Toc441847349" w:history="1">
+          <w:hyperlink w:anchor="_Toc442457914" w:history="1">
             <w:r>
               <w:rPr>
                 <w:rStyle w:val="Hyperlink"/>
@@ -929,7 +940,7 @@
                 <w:noProof/>
                 <w:webHidden/>
               </w:rPr>
-              <w:instrText xml:space="preserve"> PAGEREF _Toc441847349 \h </w:instrText>
+              <w:instrText xml:space="preserve"> PAGEREF _Toc442457914 \h </w:instrText>
             </w:r>
             <w:r>
               <w:rPr>
@@ -977,7 +988,7 @@
               <w:lang w:eastAsia="bg-BG"/>
             </w:rPr>
           </w:pPr>
-          <w:hyperlink w:anchor="_Toc441847350" w:history="1">
+          <w:hyperlink w:anchor="_Toc442457915" w:history="1">
             <w:r>
               <w:rPr>
                 <w:rStyle w:val="Hyperlink"/>
@@ -1023,7 +1034,7 @@
                 <w:noProof/>
                 <w:webHidden/>
               </w:rPr>
-              <w:instrText xml:space="preserve"> PAGEREF _Toc441847350 \h </w:instrText>
+              <w:instrText xml:space="preserve"> PAGEREF _Toc442457915 \h </w:instrText>
             </w:r>
             <w:r>
               <w:rPr>
@@ -1071,7 +1082,7 @@
               <w:lang w:eastAsia="bg-BG"/>
             </w:rPr>
           </w:pPr>
-          <w:hyperlink w:anchor="_Toc441847351" w:history="1">
+          <w:hyperlink w:anchor="_Toc442457916" w:history="1">
             <w:r>
               <w:rPr>
                 <w:rStyle w:val="Hyperlink"/>
@@ -1096,7 +1107,7 @@
                 <w:rStyle w:val="Hyperlink"/>
                 <w:noProof/>
               </w:rPr>
-              <w:t>Реализация</w:t>
+              <w:t>Бъдещи идеи за развитие</w:t>
             </w:r>
             <w:r>
               <w:rPr>
@@ -1117,7 +1128,7 @@
                 <w:noProof/>
                 <w:webHidden/>
               </w:rPr>
-              <w:instrText xml:space="preserve"> PAGEREF _Toc441847351 \h </w:instrText>
+              <w:instrText xml:space="preserve"> PAGEREF _Toc442457916 \h </w:instrText>
             </w:r>
             <w:r>
               <w:rPr>
@@ -1165,7 +1176,7 @@
               <w:lang w:eastAsia="bg-BG"/>
             </w:rPr>
           </w:pPr>
-          <w:hyperlink w:anchor="_Toc441847352" w:history="1">
+          <w:hyperlink w:anchor="_Toc442457917" w:history="1">
             <w:r>
               <w:rPr>
                 <w:rStyle w:val="Hyperlink"/>
@@ -1190,7 +1201,7 @@
                 <w:rStyle w:val="Hyperlink"/>
                 <w:noProof/>
               </w:rPr>
-              <w:t>Бъдещи идеи за развитие</w:t>
+              <w:t>Изводи</w:t>
             </w:r>
             <w:r>
               <w:rPr>
@@ -1211,7 +1222,7 @@
                 <w:noProof/>
                 <w:webHidden/>
               </w:rPr>
-              <w:instrText xml:space="preserve"> PAGEREF _Toc441847352 \h </w:instrText>
+              <w:instrText xml:space="preserve"> PAGEREF _Toc442457917 \h </w:instrText>
             </w:r>
             <w:r>
               <w:rPr>
@@ -1231,7 +1242,7 @@
                 <w:noProof/>
                 <w:webHidden/>
               </w:rPr>
-              <w:t>4</w:t>
+              <w:t>5</w:t>
             </w:r>
             <w:r>
               <w:rPr>
@@ -1278,7 +1289,7 @@
         </w:numPr>
         <w:ind w:left="720"/>
       </w:pPr>
-      <w:bookmarkStart w:id="9" w:name="_Toc441847346"/>
+      <w:bookmarkStart w:id="9" w:name="_Toc442457911"/>
       <w:r>
         <w:t>Мотивация и задача на курсовата работа</w:t>
       </w:r>
@@ -1293,7 +1304,7 @@
           <w:numId w:val="2"/>
         </w:numPr>
       </w:pPr>
-      <w:bookmarkStart w:id="10" w:name="_Toc441847347"/>
+      <w:bookmarkStart w:id="10" w:name="_Toc442457912"/>
       <w:r>
         <w:t>Основни цели и задачи</w:t>
       </w:r>
@@ -1516,7 +1527,7 @@
           <w:numId w:val="1"/>
         </w:numPr>
       </w:pPr>
-      <w:bookmarkStart w:id="11" w:name="_Toc441847348"/>
+      <w:bookmarkStart w:id="11" w:name="_Toc442457913"/>
       <w:r>
         <w:t>Визуализация на граф</w:t>
       </w:r>
@@ -1562,7 +1573,7 @@
           <w:numId w:val="1"/>
         </w:numPr>
       </w:pPr>
-      <w:bookmarkStart w:id="12" w:name="_Toc441847349"/>
+      <w:bookmarkStart w:id="12" w:name="_Toc442457914"/>
       <w:r>
         <w:t>Проблем</w:t>
       </w:r>
@@ -1597,7 +1608,7 @@
           <w:numId w:val="1"/>
         </w:numPr>
       </w:pPr>
-      <w:bookmarkStart w:id="13" w:name="_Toc441847350"/>
+      <w:bookmarkStart w:id="13" w:name="_Toc442457915"/>
       <w:r>
         <w:lastRenderedPageBreak/>
         <w:t>Подход и използвани алгоритми</w:t>
@@ -1607,7 +1618,19 @@
     <w:p/>
     <w:p>
       <w:r>
-        <w:t>Решението, с което ние подходихме е да приложим генетичен алгоритъм с някой модификации. Най-напред започнахме с оптимизиране на броя на пресичанията между ребрата на графа, но това не доведе до много добри резултати тъй като имаше проблеми с пресичането на ребра и върхове. За да решим този проблем приложихме оптимизация и върху това да се минизира броя на пресичанията между върховете и ребрата. Но освен това имаше и още нещо, с което трябваше да се справим – пресичането между самите върхове (върховете са кръгове).</w:t>
+        <w:t>Решението, с което подходихме е да прил</w:t>
+      </w:r>
+      <w:r>
+        <w:t>ожим генетичен алгоритъм с някои</w:t>
+      </w:r>
+      <w:r>
+        <w:t xml:space="preserve"> модификации. Най-напред започнахме с оптимизиране на броя на пресичанията между ребрата на графа, но това не доведе до много добри резултати тъй като имаше проблеми с пресичането на ребра и върхове. За да решим този проблем приложихме оптимизация и върху това да се минизира броя на пресичанията между върховете и ребрата. Но освен това имаше и още нещо, с което трябваше да се справим – пресичането между самите върхове (върховете са кръгове</w:t>
+      </w:r>
+      <w:r>
+        <w:t xml:space="preserve"> с определен радиус</w:t>
+      </w:r>
+      <w:r>
+        <w:t>).</w:t>
       </w:r>
     </w:p>
     <w:p>
@@ -1623,21 +1646,6 @@
         <w:t>Интересен момент е и генерирането на деца от 2-ма произволни родители. В началото, когато генерираме популацията създаваме много наброй графи с различни позиции за техните върхове. При генериране на децата се взимат позиции на върхове от 2-та родителски графа и тези позиции биват използвани за други върхове от дъщерния граф. Така едновременно взимаме „гени“ от родителите и променяме детето, но и вкарваме разновидности.</w:t>
       </w:r>
     </w:p>
-    <w:p>
-      <w:pPr>
-        <w:pStyle w:val="Heading1"/>
-        <w:numPr>
-          <w:ilvl w:val="0"/>
-          <w:numId w:val="1"/>
-        </w:numPr>
-      </w:pPr>
-      <w:bookmarkStart w:id="14" w:name="_Toc441847351"/>
-      <w:r>
-        <w:t>Реализация</w:t>
-      </w:r>
-      <w:bookmarkEnd w:id="14"/>
-    </w:p>
-    <w:p/>
     <w:p>
       <w:pPr>
         <w:pStyle w:val="template"/>
@@ -1657,11 +1665,11 @@
           <w:numId w:val="1"/>
         </w:numPr>
       </w:pPr>
-      <w:bookmarkStart w:id="15" w:name="_Toc441847352"/>
+      <w:bookmarkStart w:id="14" w:name="_Toc442457916"/>
       <w:r>
         <w:t>Бъдещи идеи за развитие</w:t>
       </w:r>
-      <w:bookmarkEnd w:id="15"/>
+      <w:bookmarkEnd w:id="14"/>
     </w:p>
     <w:p>
       <w:pPr>
@@ -1703,32 +1711,36 @@
           <w:b/>
           <w:sz w:val="32"/>
         </w:rPr>
-        <w:t>Идея номер 3: Търсене в ширина</w:t>
-      </w:r>
-    </w:p>
-    <w:p>
-      <w:r>
-        <w:t xml:space="preserve">При тази идея реализацията може да се раздели по два начина. Един вариант е да се намери най-дългия път в графа и след това да се види кой е върхът, който е по средата. След това от </w:t>
-      </w:r>
+        <w:t>Идея номер 2</w:t>
+      </w:r>
+      <w:r>
+        <w:rPr>
+          <w:b/>
+          <w:sz w:val="32"/>
+        </w:rPr>
+        <w:t>: Търсене в ширина</w:t>
+      </w:r>
+    </w:p>
+    <w:p>
+      <w:r>
+        <w:t xml:space="preserve">При тази идея реализацията може да се раздели по два начина. Един вариант е да се намери най-дългия път в графа и след това да се види кой е върхът, който е по средата. След това от този връх да се пусне търсене в ширина. Този подход </w:t>
+      </w:r>
+      <w:r>
+        <w:t>ще позволи графът да бъде нареден в нещо като формата на кръг,</w:t>
+      </w:r>
+      <w:r>
+        <w:t xml:space="preserve"> ако този връх бъде поставен по средата</w:t>
+      </w:r>
+      <w:r>
+        <w:t xml:space="preserve"> тъй като всички съседи ще бъдат приблизително еднакъв брой</w:t>
+      </w:r>
+      <w:r>
+        <w:t xml:space="preserve">  от двете му страни.</w:t>
+      </w:r>
+    </w:p>
+    <w:p>
       <w:r>
         <w:lastRenderedPageBreak/>
-        <w:t xml:space="preserve">този връх да се пусне търсене в ширина. Този подход </w:t>
-      </w:r>
-      <w:r>
-        <w:t>ще позволи графът да бъде нареден в нещо като формата на кръг,</w:t>
-      </w:r>
-      <w:r>
-        <w:t xml:space="preserve"> ако този връх бъде поставен по средата</w:t>
-      </w:r>
-      <w:r>
-        <w:t xml:space="preserve"> тъй като всички съседи ще бъдат приблизително еднакъв брой</w:t>
-      </w:r>
-      <w:r>
-        <w:t xml:space="preserve">  от двете му страни.</w:t>
-      </w:r>
-    </w:p>
-    <w:p>
-      <w:r>
         <w:t>Другият подход е да се пуска</w:t>
       </w:r>
       <w:r>
@@ -1758,9 +1770,11 @@
           <w:numId w:val="1"/>
         </w:numPr>
       </w:pPr>
+      <w:bookmarkStart w:id="15" w:name="_Toc442457917"/>
       <w:r>
         <w:t>Изводи</w:t>
       </w:r>
+      <w:bookmarkEnd w:id="15"/>
     </w:p>
     <w:p>
       <w:r>
@@ -1813,7 +1827,7 @@
 </file>
 
 <file path=word/endnotes.xml><?xml version="1.0" encoding="utf-8"?>
-<w:endnotes xmlns:wpc="http://schemas.microsoft.com/office/word/2010/wordprocessingCanvas" xmlns:mc="http://schemas.openxmlformats.org/markup-compatibility/2006" xmlns:o="urn:schemas-microsoft-com:office:office" xmlns:r="http://schemas.openxmlformats.org/officeDocument/2006/relationships" xmlns:m="http://schemas.openxmlformats.org/officeDocument/2006/math" xmlns:v="urn:schemas-microsoft-com:vml" xmlns:wp14="http://schemas.microsoft.com/office/word/2010/wordprocessingDrawing" xmlns:wp="http://schemas.openxmlformats.org/drawingml/2006/wordprocessingDrawing" xmlns:w10="urn:schemas-microsoft-com:office:word" xmlns:w="http://schemas.openxmlformats.org/wordprocessingml/2006/main" xmlns:w14="http://schemas.microsoft.com/office/word/2010/wordml" xmlns:w15="http://schemas.microsoft.com/office/word/2012/wordml" xmlns:wpg="http://schemas.microsoft.com/office/word/2010/wordprocessingGroup" xmlns:wpi="http://schemas.microsoft.com/office/word/2010/wordprocessingInk" xmlns:wne="http://schemas.microsoft.com/office/word/2006/wordml" xmlns:wps="http://schemas.microsoft.com/office/word/2010/wordprocessingShape" mc:Ignorable="w14 w15 wp14">
+<w:endnotes xmlns:ve="http://schemas.openxmlformats.org/markup-compatibility/2006" xmlns:o="urn:schemas-microsoft-com:office:office" xmlns:r="http://schemas.openxmlformats.org/officeDocument/2006/relationships" xmlns:m="http://schemas.openxmlformats.org/officeDocument/2006/math" xmlns:v="urn:schemas-microsoft-com:vml" xmlns:wp="http://schemas.openxmlformats.org/drawingml/2006/wordprocessingDrawing" xmlns:w10="urn:schemas-microsoft-com:office:word" xmlns:w="http://schemas.openxmlformats.org/wordprocessingml/2006/main" xmlns:wne="http://schemas.microsoft.com/office/word/2006/wordml">
   <w:endnote w:type="separator" w:id="-1">
     <w:p>
       <w:pPr>
@@ -1838,7 +1852,7 @@
 </file>
 
 <file path=word/footer1.xml><?xml version="1.0" encoding="utf-8"?>
-<w:ftr xmlns:wpc="http://schemas.microsoft.com/office/word/2010/wordprocessingCanvas" xmlns:mc="http://schemas.openxmlformats.org/markup-compatibility/2006" xmlns:o="urn:schemas-microsoft-com:office:office" xmlns:r="http://schemas.openxmlformats.org/officeDocument/2006/relationships" xmlns:m="http://schemas.openxmlformats.org/officeDocument/2006/math" xmlns:v="urn:schemas-microsoft-com:vml" xmlns:wp14="http://schemas.microsoft.com/office/word/2010/wordprocessingDrawing" xmlns:wp="http://schemas.openxmlformats.org/drawingml/2006/wordprocessingDrawing" xmlns:w10="urn:schemas-microsoft-com:office:word" xmlns:w="http://schemas.openxmlformats.org/wordprocessingml/2006/main" xmlns:w14="http://schemas.microsoft.com/office/word/2010/wordml" xmlns:w15="http://schemas.microsoft.com/office/word/2012/wordml" xmlns:wpg="http://schemas.microsoft.com/office/word/2010/wordprocessingGroup" xmlns:wpi="http://schemas.microsoft.com/office/word/2010/wordprocessingInk" xmlns:wne="http://schemas.microsoft.com/office/word/2006/wordml" xmlns:wps="http://schemas.microsoft.com/office/word/2010/wordprocessingShape" mc:Ignorable="w14 w15 wp14">
+<w:ftr xmlns:ve="http://schemas.openxmlformats.org/markup-compatibility/2006" xmlns:o="urn:schemas-microsoft-com:office:office" xmlns:r="http://schemas.openxmlformats.org/officeDocument/2006/relationships" xmlns:m="http://schemas.openxmlformats.org/officeDocument/2006/math" xmlns:v="urn:schemas-microsoft-com:vml" xmlns:wp="http://schemas.openxmlformats.org/drawingml/2006/wordprocessingDrawing" xmlns:w10="urn:schemas-microsoft-com:office:word" xmlns:w="http://schemas.openxmlformats.org/wordprocessingml/2006/main" xmlns:wne="http://schemas.microsoft.com/office/word/2006/wordml">
   <w:sdt>
     <w:sdtPr>
       <w:id w:val="2129472"/>
@@ -1847,7 +1861,6 @@
         <w:docPartUnique/>
       </w:docPartObj>
     </w:sdtPr>
-    <w:sdtEndPr/>
     <w:sdtContent>
       <w:p>
         <w:pPr>
@@ -1887,7 +1900,7 @@
 </file>
 
 <file path=word/footnotes.xml><?xml version="1.0" encoding="utf-8"?>
-<w:footnotes xmlns:wpc="http://schemas.microsoft.com/office/word/2010/wordprocessingCanvas" xmlns:mc="http://schemas.openxmlformats.org/markup-compatibility/2006" xmlns:o="urn:schemas-microsoft-com:office:office" xmlns:r="http://schemas.openxmlformats.org/officeDocument/2006/relationships" xmlns:m="http://schemas.openxmlformats.org/officeDocument/2006/math" xmlns:v="urn:schemas-microsoft-com:vml" xmlns:wp14="http://schemas.microsoft.com/office/word/2010/wordprocessingDrawing" xmlns:wp="http://schemas.openxmlformats.org/drawingml/2006/wordprocessingDrawing" xmlns:w10="urn:schemas-microsoft-com:office:word" xmlns:w="http://schemas.openxmlformats.org/wordprocessingml/2006/main" xmlns:w14="http://schemas.microsoft.com/office/word/2010/wordml" xmlns:w15="http://schemas.microsoft.com/office/word/2012/wordml" xmlns:wpg="http://schemas.microsoft.com/office/word/2010/wordprocessingGroup" xmlns:wpi="http://schemas.microsoft.com/office/word/2010/wordprocessingInk" xmlns:wne="http://schemas.microsoft.com/office/word/2006/wordml" xmlns:wps="http://schemas.microsoft.com/office/word/2010/wordprocessingShape" mc:Ignorable="w14 w15 wp14">
+<w:footnotes xmlns:ve="http://schemas.openxmlformats.org/markup-compatibility/2006" xmlns:o="urn:schemas-microsoft-com:office:office" xmlns:r="http://schemas.openxmlformats.org/officeDocument/2006/relationships" xmlns:m="http://schemas.openxmlformats.org/officeDocument/2006/math" xmlns:v="urn:schemas-microsoft-com:vml" xmlns:wp="http://schemas.openxmlformats.org/drawingml/2006/wordprocessingDrawing" xmlns:w10="urn:schemas-microsoft-com:office:word" xmlns:w="http://schemas.openxmlformats.org/wordprocessingml/2006/main" xmlns:wne="http://schemas.microsoft.com/office/word/2006/wordml">
   <w:footnote w:type="separator" w:id="-1">
     <w:p>
       <w:pPr>
@@ -1912,8 +1925,8 @@
 </file>
 
 <file path=word/numbering.xml><?xml version="1.0" encoding="utf-8"?>
-<w:numbering xmlns:wpc="http://schemas.microsoft.com/office/word/2010/wordprocessingCanvas" xmlns:mc="http://schemas.openxmlformats.org/markup-compatibility/2006" xmlns:o="urn:schemas-microsoft-com:office:office" xmlns:r="http://schemas.openxmlformats.org/officeDocument/2006/relationships" xmlns:m="http://schemas.openxmlformats.org/officeDocument/2006/math" xmlns:v="urn:schemas-microsoft-com:vml" xmlns:wp14="http://schemas.microsoft.com/office/word/2010/wordprocessingDrawing" xmlns:wp="http://schemas.openxmlformats.org/drawingml/2006/wordprocessingDrawing" xmlns:w10="urn:schemas-microsoft-com:office:word" xmlns:w="http://schemas.openxmlformats.org/wordprocessingml/2006/main" xmlns:w14="http://schemas.microsoft.com/office/word/2010/wordml" xmlns:w15="http://schemas.microsoft.com/office/word/2012/wordml" xmlns:wpg="http://schemas.microsoft.com/office/word/2010/wordprocessingGroup" xmlns:wpi="http://schemas.microsoft.com/office/word/2010/wordprocessingInk" xmlns:wne="http://schemas.microsoft.com/office/word/2006/wordml" xmlns:wps="http://schemas.microsoft.com/office/word/2010/wordprocessingShape" mc:Ignorable="w14 w15 wp14">
-  <w:abstractNum w:abstractNumId="0" w15:restartNumberingAfterBreak="0">
+<w:numbering xmlns:ve="http://schemas.openxmlformats.org/markup-compatibility/2006" xmlns:o="urn:schemas-microsoft-com:office:office" xmlns:r="http://schemas.openxmlformats.org/officeDocument/2006/relationships" xmlns:m="http://schemas.openxmlformats.org/officeDocument/2006/math" xmlns:v="urn:schemas-microsoft-com:vml" xmlns:wp="http://schemas.openxmlformats.org/drawingml/2006/wordprocessingDrawing" xmlns:w10="urn:schemas-microsoft-com:office:word" xmlns:w="http://schemas.openxmlformats.org/wordprocessingml/2006/main" xmlns:wne="http://schemas.microsoft.com/office/word/2006/wordml">
+  <w:abstractNum w:abstractNumId="0">
     <w:nsid w:val="06BB7476"/>
     <w:multiLevelType w:val="multilevel"/>
     <w:tmpl w:val="0402001F"/>
@@ -1999,7 +2012,7 @@
       </w:pPr>
     </w:lvl>
   </w:abstractNum>
-  <w:abstractNum w:abstractNumId="1" w15:restartNumberingAfterBreak="0">
+  <w:abstractNum w:abstractNumId="1">
     <w:nsid w:val="08722B99"/>
     <w:multiLevelType w:val="multilevel"/>
     <w:tmpl w:val="99E43E80"/>
@@ -2112,7 +2125,7 @@
       </w:rPr>
     </w:lvl>
   </w:abstractNum>
-  <w:abstractNum w:abstractNumId="2" w15:restartNumberingAfterBreak="0">
+  <w:abstractNum w:abstractNumId="2">
     <w:nsid w:val="0BB8535B"/>
     <w:multiLevelType w:val="multilevel"/>
     <w:tmpl w:val="FF90BC24"/>
@@ -2225,7 +2238,7 @@
       </w:rPr>
     </w:lvl>
   </w:abstractNum>
-  <w:abstractNum w:abstractNumId="3" w15:restartNumberingAfterBreak="0">
+  <w:abstractNum w:abstractNumId="3">
     <w:nsid w:val="14622421"/>
     <w:multiLevelType w:val="multilevel"/>
     <w:tmpl w:val="8B24892E"/>
@@ -2338,7 +2351,7 @@
       </w:rPr>
     </w:lvl>
   </w:abstractNum>
-  <w:abstractNum w:abstractNumId="4" w15:restartNumberingAfterBreak="0">
+  <w:abstractNum w:abstractNumId="4">
     <w:nsid w:val="1AC364AF"/>
     <w:multiLevelType w:val="multilevel"/>
     <w:tmpl w:val="C7FA34FC"/>
@@ -2460,7 +2473,7 @@
       </w:rPr>
     </w:lvl>
   </w:abstractNum>
-  <w:abstractNum w:abstractNumId="5" w15:restartNumberingAfterBreak="0">
+  <w:abstractNum w:abstractNumId="5">
     <w:nsid w:val="1F301AC5"/>
     <w:multiLevelType w:val="multilevel"/>
     <w:tmpl w:val="747AD4BA"/>
@@ -2573,7 +2586,7 @@
       </w:rPr>
     </w:lvl>
   </w:abstractNum>
-  <w:abstractNum w:abstractNumId="6" w15:restartNumberingAfterBreak="0">
+  <w:abstractNum w:abstractNumId="6">
     <w:nsid w:val="20C43013"/>
     <w:multiLevelType w:val="multilevel"/>
     <w:tmpl w:val="0409001F"/>
@@ -2659,7 +2672,7 @@
       </w:pPr>
     </w:lvl>
   </w:abstractNum>
-  <w:abstractNum w:abstractNumId="7" w15:restartNumberingAfterBreak="0">
+  <w:abstractNum w:abstractNumId="7">
     <w:nsid w:val="22135F0A"/>
     <w:multiLevelType w:val="hybridMultilevel"/>
     <w:tmpl w:val="83049FE6"/>
@@ -2772,7 +2785,7 @@
       </w:rPr>
     </w:lvl>
   </w:abstractNum>
-  <w:abstractNum w:abstractNumId="8" w15:restartNumberingAfterBreak="0">
+  <w:abstractNum w:abstractNumId="8">
     <w:nsid w:val="27397D3B"/>
     <w:multiLevelType w:val="multilevel"/>
     <w:tmpl w:val="99E43E80"/>
@@ -2885,7 +2898,7 @@
       </w:rPr>
     </w:lvl>
   </w:abstractNum>
-  <w:abstractNum w:abstractNumId="9" w15:restartNumberingAfterBreak="0">
+  <w:abstractNum w:abstractNumId="9">
     <w:nsid w:val="2CBE234F"/>
     <w:multiLevelType w:val="multilevel"/>
     <w:tmpl w:val="B262E692"/>
@@ -2998,7 +3011,7 @@
       </w:rPr>
     </w:lvl>
   </w:abstractNum>
-  <w:abstractNum w:abstractNumId="10" w15:restartNumberingAfterBreak="0">
+  <w:abstractNum w:abstractNumId="10">
     <w:nsid w:val="2CE45E23"/>
     <w:multiLevelType w:val="multilevel"/>
     <w:tmpl w:val="82125674"/>
@@ -3111,7 +3124,7 @@
       </w:rPr>
     </w:lvl>
   </w:abstractNum>
-  <w:abstractNum w:abstractNumId="11" w15:restartNumberingAfterBreak="0">
+  <w:abstractNum w:abstractNumId="11">
     <w:nsid w:val="2F29650F"/>
     <w:multiLevelType w:val="multilevel"/>
     <w:tmpl w:val="72CC573A"/>
@@ -3197,7 +3210,7 @@
       </w:pPr>
     </w:lvl>
   </w:abstractNum>
-  <w:abstractNum w:abstractNumId="12" w15:restartNumberingAfterBreak="0">
+  <w:abstractNum w:abstractNumId="12">
     <w:nsid w:val="382F2C5C"/>
     <w:multiLevelType w:val="multilevel"/>
     <w:tmpl w:val="99E43E80"/>
@@ -3310,7 +3323,7 @@
       </w:rPr>
     </w:lvl>
   </w:abstractNum>
-  <w:abstractNum w:abstractNumId="13" w15:restartNumberingAfterBreak="0">
+  <w:abstractNum w:abstractNumId="13">
     <w:nsid w:val="41BD3A9F"/>
     <w:multiLevelType w:val="multilevel"/>
     <w:tmpl w:val="F95C0B1C"/>
@@ -3400,7 +3413,7 @@
       </w:pPr>
     </w:lvl>
   </w:abstractNum>
-  <w:abstractNum w:abstractNumId="14" w15:restartNumberingAfterBreak="0">
+  <w:abstractNum w:abstractNumId="14">
     <w:nsid w:val="58433DC3"/>
     <w:multiLevelType w:val="hybridMultilevel"/>
     <w:tmpl w:val="48CAFABA"/>
@@ -3513,7 +3526,7 @@
       </w:rPr>
     </w:lvl>
   </w:abstractNum>
-  <w:abstractNum w:abstractNumId="15" w15:restartNumberingAfterBreak="0">
+  <w:abstractNum w:abstractNumId="15">
     <w:nsid w:val="66116A5C"/>
     <w:multiLevelType w:val="multilevel"/>
     <w:tmpl w:val="99E43E80"/>
@@ -3626,7 +3639,7 @@
       </w:rPr>
     </w:lvl>
   </w:abstractNum>
-  <w:abstractNum w:abstractNumId="16" w15:restartNumberingAfterBreak="0">
+  <w:abstractNum w:abstractNumId="16">
     <w:nsid w:val="6B102389"/>
     <w:multiLevelType w:val="multilevel"/>
     <w:tmpl w:val="0409001F"/>
@@ -3712,7 +3725,7 @@
       </w:pPr>
     </w:lvl>
   </w:abstractNum>
-  <w:abstractNum w:abstractNumId="17" w15:restartNumberingAfterBreak="0">
+  <w:abstractNum w:abstractNumId="17">
     <w:nsid w:val="6D3130C9"/>
     <w:multiLevelType w:val="multilevel"/>
     <w:tmpl w:val="0409001F"/>
@@ -3798,7 +3811,7 @@
       </w:pPr>
     </w:lvl>
   </w:abstractNum>
-  <w:abstractNum w:abstractNumId="18" w15:restartNumberingAfterBreak="0">
+  <w:abstractNum w:abstractNumId="18">
     <w:nsid w:val="70972A71"/>
     <w:multiLevelType w:val="multilevel"/>
     <w:tmpl w:val="0409001F"/>
@@ -3884,7 +3897,7 @@
       </w:pPr>
     </w:lvl>
   </w:abstractNum>
-  <w:abstractNum w:abstractNumId="19" w15:restartNumberingAfterBreak="0">
+  <w:abstractNum w:abstractNumId="19">
     <w:nsid w:val="74233D56"/>
     <w:multiLevelType w:val="multilevel"/>
     <w:tmpl w:val="99E43E80"/>
@@ -3997,7 +4010,7 @@
       </w:rPr>
     </w:lvl>
   </w:abstractNum>
-  <w:abstractNum w:abstractNumId="20" w15:restartNumberingAfterBreak="0">
+  <w:abstractNum w:abstractNumId="20">
     <w:nsid w:val="7A0015F4"/>
     <w:multiLevelType w:val="multilevel"/>
     <w:tmpl w:val="0409001F"/>
@@ -4313,7 +4326,7 @@
 </file>
 
 <file path=word/styles.xml><?xml version="1.0" encoding="utf-8"?>
-<w:styles xmlns:mc="http://schemas.openxmlformats.org/markup-compatibility/2006" xmlns:r="http://schemas.openxmlformats.org/officeDocument/2006/relationships" xmlns:w="http://schemas.openxmlformats.org/wordprocessingml/2006/main" xmlns:w14="http://schemas.microsoft.com/office/word/2010/wordml" xmlns:w15="http://schemas.microsoft.com/office/word/2012/wordml" mc:Ignorable="w14 w15">
+<w:styles xmlns:r="http://schemas.openxmlformats.org/officeDocument/2006/relationships" xmlns:w="http://schemas.openxmlformats.org/wordprocessingml/2006/main">
   <w:docDefaults>
     <w:rPrDefault>
       <w:rPr>
@@ -4329,378 +4342,144 @@
       </w:pPr>
     </w:pPrDefault>
   </w:docDefaults>
-  <w:latentStyles w:defLockedState="0" w:defUIPriority="99" w:defSemiHidden="0" w:defUnhideWhenUsed="0" w:defQFormat="0" w:count="371">
-    <w:lsdException w:name="Normal" w:uiPriority="0" w:qFormat="1"/>
-    <w:lsdException w:name="heading 1" w:uiPriority="9" w:qFormat="1"/>
-    <w:lsdException w:name="heading 2" w:semiHidden="1" w:uiPriority="0" w:unhideWhenUsed="1" w:qFormat="1"/>
-    <w:lsdException w:name="heading 3" w:semiHidden="1" w:uiPriority="9" w:unhideWhenUsed="1" w:qFormat="1"/>
-    <w:lsdException w:name="heading 4" w:semiHidden="1" w:uiPriority="9" w:unhideWhenUsed="1" w:qFormat="1"/>
-    <w:lsdException w:name="heading 5" w:semiHidden="1" w:uiPriority="9" w:unhideWhenUsed="1" w:qFormat="1"/>
-    <w:lsdException w:name="heading 6" w:semiHidden="1" w:uiPriority="9" w:unhideWhenUsed="1" w:qFormat="1"/>
-    <w:lsdException w:name="heading 7" w:semiHidden="1" w:uiPriority="9" w:unhideWhenUsed="1" w:qFormat="1"/>
-    <w:lsdException w:name="heading 8" w:semiHidden="1" w:uiPriority="9" w:unhideWhenUsed="1" w:qFormat="1"/>
-    <w:lsdException w:name="heading 9" w:semiHidden="1" w:uiPriority="9" w:unhideWhenUsed="1" w:qFormat="1"/>
-    <w:lsdException w:name="index 1" w:semiHidden="1" w:unhideWhenUsed="1"/>
-    <w:lsdException w:name="index 2" w:semiHidden="1" w:unhideWhenUsed="1"/>
-    <w:lsdException w:name="index 3" w:semiHidden="1" w:unhideWhenUsed="1"/>
-    <w:lsdException w:name="index 4" w:semiHidden="1" w:unhideWhenUsed="1"/>
-    <w:lsdException w:name="index 5" w:semiHidden="1" w:unhideWhenUsed="1"/>
-    <w:lsdException w:name="index 6" w:semiHidden="1" w:unhideWhenUsed="1"/>
-    <w:lsdException w:name="index 7" w:semiHidden="1" w:unhideWhenUsed="1"/>
-    <w:lsdException w:name="index 8" w:semiHidden="1" w:unhideWhenUsed="1"/>
-    <w:lsdException w:name="index 9" w:semiHidden="1" w:unhideWhenUsed="1"/>
-    <w:lsdException w:name="toc 1" w:semiHidden="1" w:uiPriority="39" w:unhideWhenUsed="1"/>
-    <w:lsdException w:name="toc 2" w:semiHidden="1" w:uiPriority="39" w:unhideWhenUsed="1"/>
-    <w:lsdException w:name="toc 3" w:semiHidden="1" w:uiPriority="39" w:unhideWhenUsed="1"/>
-    <w:lsdException w:name="toc 4" w:semiHidden="1" w:uiPriority="39" w:unhideWhenUsed="1"/>
-    <w:lsdException w:name="toc 5" w:semiHidden="1" w:uiPriority="39" w:unhideWhenUsed="1"/>
-    <w:lsdException w:name="toc 6" w:semiHidden="1" w:uiPriority="39" w:unhideWhenUsed="1"/>
-    <w:lsdException w:name="toc 7" w:semiHidden="1" w:uiPriority="39" w:unhideWhenUsed="1"/>
-    <w:lsdException w:name="toc 8" w:semiHidden="1" w:uiPriority="39" w:unhideWhenUsed="1"/>
-    <w:lsdException w:name="toc 9" w:semiHidden="1" w:uiPriority="39" w:unhideWhenUsed="1"/>
-    <w:lsdException w:name="Normal Indent" w:semiHidden="1" w:unhideWhenUsed="1"/>
-    <w:lsdException w:name="footnote text" w:semiHidden="1" w:unhideWhenUsed="1"/>
-    <w:lsdException w:name="annotation text" w:semiHidden="1" w:unhideWhenUsed="1"/>
-    <w:lsdException w:name="header" w:semiHidden="1" w:unhideWhenUsed="1"/>
-    <w:lsdException w:name="footer" w:semiHidden="1" w:unhideWhenUsed="1"/>
-    <w:lsdException w:name="index heading" w:semiHidden="1" w:unhideWhenUsed="1"/>
-    <w:lsdException w:name="caption" w:semiHidden="1" w:uiPriority="35" w:unhideWhenUsed="1" w:qFormat="1"/>
-    <w:lsdException w:name="table of figures" w:semiHidden="1" w:unhideWhenUsed="1"/>
-    <w:lsdException w:name="envelope address" w:semiHidden="1" w:unhideWhenUsed="1"/>
-    <w:lsdException w:name="envelope return" w:semiHidden="1" w:unhideWhenUsed="1"/>
-    <w:lsdException w:name="footnote reference" w:semiHidden="1" w:unhideWhenUsed="1"/>
-    <w:lsdException w:name="annotation reference" w:semiHidden="1" w:unhideWhenUsed="1"/>
-    <w:lsdException w:name="line number" w:semiHidden="1" w:unhideWhenUsed="1"/>
-    <w:lsdException w:name="page number" w:semiHidden="1" w:unhideWhenUsed="1"/>
-    <w:lsdException w:name="endnote reference" w:semiHidden="1" w:unhideWhenUsed="1"/>
-    <w:lsdException w:name="endnote text" w:semiHidden="1" w:unhideWhenUsed="1"/>
-    <w:lsdException w:name="table of authorities" w:semiHidden="1" w:unhideWhenUsed="1"/>
-    <w:lsdException w:name="macro" w:semiHidden="1" w:unhideWhenUsed="1"/>
-    <w:lsdException w:name="toa heading" w:semiHidden="1" w:unhideWhenUsed="1"/>
-    <w:lsdException w:name="List" w:semiHidden="1" w:unhideWhenUsed="1"/>
-    <w:lsdException w:name="List Bullet" w:semiHidden="1" w:unhideWhenUsed="1"/>
-    <w:lsdException w:name="List Number" w:semiHidden="1" w:unhideWhenUsed="1"/>
-    <w:lsdException w:name="List 2" w:semiHidden="1" w:unhideWhenUsed="1"/>
-    <w:lsdException w:name="List 3" w:semiHidden="1" w:unhideWhenUsed="1"/>
-    <w:lsdException w:name="List 4" w:semiHidden="1" w:unhideWhenUsed="1"/>
-    <w:lsdException w:name="List 5" w:semiHidden="1" w:unhideWhenUsed="1"/>
-    <w:lsdException w:name="List Bullet 2" w:semiHidden="1" w:unhideWhenUsed="1"/>
-    <w:lsdException w:name="List Bullet 3" w:semiHidden="1" w:unhideWhenUsed="1"/>
-    <w:lsdException w:name="List Bullet 4" w:semiHidden="1" w:unhideWhenUsed="1"/>
-    <w:lsdException w:name="List Bullet 5" w:semiHidden="1" w:unhideWhenUsed="1"/>
-    <w:lsdException w:name="List Number 2" w:semiHidden="1" w:unhideWhenUsed="1"/>
-    <w:lsdException w:name="List Number 3" w:semiHidden="1" w:unhideWhenUsed="1"/>
-    <w:lsdException w:name="List Number 4" w:semiHidden="1" w:unhideWhenUsed="1"/>
-    <w:lsdException w:name="List Number 5" w:semiHidden="1" w:unhideWhenUsed="1"/>
-    <w:lsdException w:name="Title" w:uiPriority="0" w:qFormat="1"/>
-    <w:lsdException w:name="Closing" w:semiHidden="1" w:unhideWhenUsed="1"/>
-    <w:lsdException w:name="Signature" w:semiHidden="1" w:unhideWhenUsed="1"/>
-    <w:lsdException w:name="Default Paragraph Font" w:semiHidden="1" w:uiPriority="1" w:unhideWhenUsed="1"/>
-    <w:lsdException w:name="Body Text" w:semiHidden="1" w:unhideWhenUsed="1"/>
-    <w:lsdException w:name="Body Text Indent" w:semiHidden="1" w:unhideWhenUsed="1"/>
-    <w:lsdException w:name="List Continue" w:semiHidden="1" w:unhideWhenUsed="1"/>
-    <w:lsdException w:name="List Continue 2" w:semiHidden="1" w:unhideWhenUsed="1"/>
-    <w:lsdException w:name="List Continue 3" w:semiHidden="1" w:unhideWhenUsed="1"/>
-    <w:lsdException w:name="List Continue 4" w:semiHidden="1" w:unhideWhenUsed="1"/>
-    <w:lsdException w:name="List Continue 5" w:semiHidden="1" w:unhideWhenUsed="1"/>
-    <w:lsdException w:name="Message Header" w:semiHidden="1" w:unhideWhenUsed="1"/>
-    <w:lsdException w:name="Subtitle" w:uiPriority="11" w:qFormat="1"/>
-    <w:lsdException w:name="Salutation" w:semiHidden="1" w:unhideWhenUsed="1"/>
-    <w:lsdException w:name="Date" w:semiHidden="1" w:unhideWhenUsed="1"/>
-    <w:lsdException w:name="Body Text First Indent" w:semiHidden="1" w:unhideWhenUsed="1"/>
-    <w:lsdException w:name="Body Text First Indent 2" w:semiHidden="1" w:unhideWhenUsed="1"/>
-    <w:lsdException w:name="Note Heading" w:semiHidden="1" w:unhideWhenUsed="1"/>
-    <w:lsdException w:name="Body Text 2" w:semiHidden="1" w:unhideWhenUsed="1"/>
-    <w:lsdException w:name="Body Text 3" w:semiHidden="1" w:unhideWhenUsed="1"/>
-    <w:lsdException w:name="Body Text Indent 2" w:semiHidden="1" w:unhideWhenUsed="1"/>
-    <w:lsdException w:name="Body Text Indent 3" w:semiHidden="1" w:unhideWhenUsed="1"/>
-    <w:lsdException w:name="Block Text" w:semiHidden="1" w:unhideWhenUsed="1"/>
-    <w:lsdException w:name="Hyperlink" w:semiHidden="1" w:unhideWhenUsed="1"/>
-    <w:lsdException w:name="FollowedHyperlink" w:semiHidden="1" w:unhideWhenUsed="1"/>
-    <w:lsdException w:name="Strong" w:uiPriority="22" w:qFormat="1"/>
-    <w:lsdException w:name="Emphasis" w:uiPriority="20" w:qFormat="1"/>
-    <w:lsdException w:name="Document Map" w:semiHidden="1" w:unhideWhenUsed="1"/>
-    <w:lsdException w:name="Plain Text" w:semiHidden="1" w:unhideWhenUsed="1"/>
-    <w:lsdException w:name="E-mail Signature" w:semiHidden="1" w:unhideWhenUsed="1"/>
-    <w:lsdException w:name="HTML Top of Form" w:semiHidden="1" w:unhideWhenUsed="1"/>
-    <w:lsdException w:name="HTML Bottom of Form" w:semiHidden="1" w:unhideWhenUsed="1"/>
-    <w:lsdException w:name="Normal (Web)" w:semiHidden="1" w:unhideWhenUsed="1"/>
-    <w:lsdException w:name="HTML Acronym" w:semiHidden="1" w:unhideWhenUsed="1"/>
-    <w:lsdException w:name="HTML Address" w:semiHidden="1" w:unhideWhenUsed="1"/>
-    <w:lsdException w:name="HTML Cite" w:semiHidden="1" w:unhideWhenUsed="1"/>
-    <w:lsdException w:name="HTML Code" w:semiHidden="1" w:unhideWhenUsed="1"/>
-    <w:lsdException w:name="HTML Definition" w:semiHidden="1" w:unhideWhenUsed="1"/>
-    <w:lsdException w:name="HTML Keyboard" w:semiHidden="1" w:unhideWhenUsed="1"/>
-    <w:lsdException w:name="HTML Preformatted" w:semiHidden="1" w:unhideWhenUsed="1"/>
-    <w:lsdException w:name="HTML Sample" w:semiHidden="1" w:unhideWhenUsed="1"/>
-    <w:lsdException w:name="HTML Typewriter" w:semiHidden="1" w:unhideWhenUsed="1"/>
-    <w:lsdException w:name="HTML Variable" w:semiHidden="1" w:unhideWhenUsed="1"/>
-    <w:lsdException w:name="Normal Table" w:semiHidden="1" w:unhideWhenUsed="1"/>
-    <w:lsdException w:name="annotation subject" w:semiHidden="1" w:unhideWhenUsed="1"/>
-    <w:lsdException w:name="No List" w:semiHidden="1" w:unhideWhenUsed="1"/>
-    <w:lsdException w:name="Outline List 1" w:semiHidden="1" w:unhideWhenUsed="1"/>
-    <w:lsdException w:name="Outline List 2" w:semiHidden="1" w:unhideWhenUsed="1"/>
-    <w:lsdException w:name="Outline List 3" w:semiHidden="1" w:unhideWhenUsed="1"/>
-    <w:lsdException w:name="Table Simple 1" w:semiHidden="1" w:unhideWhenUsed="1"/>
-    <w:lsdException w:name="Table Simple 2" w:semiHidden="1" w:unhideWhenUsed="1"/>
-    <w:lsdException w:name="Table Simple 3" w:semiHidden="1" w:unhideWhenUsed="1"/>
-    <w:lsdException w:name="Table Classic 1" w:semiHidden="1" w:unhideWhenUsed="1"/>
-    <w:lsdException w:name="Table Classic 2" w:semiHidden="1" w:unhideWhenUsed="1"/>
-    <w:lsdException w:name="Table Classic 3" w:semiHidden="1" w:unhideWhenUsed="1"/>
-    <w:lsdException w:name="Table Classic 4" w:semiHidden="1" w:unhideWhenUsed="1"/>
-    <w:lsdException w:name="Table Colorful 1" w:semiHidden="1" w:unhideWhenUsed="1"/>
-    <w:lsdException w:name="Table Colorful 2" w:semiHidden="1" w:unhideWhenUsed="1"/>
-    <w:lsdException w:name="Table Colorful 3" w:semiHidden="1" w:unhideWhenUsed="1"/>
-    <w:lsdException w:name="Table Columns 1" w:semiHidden="1" w:unhideWhenUsed="1"/>
-    <w:lsdException w:name="Table Columns 2" w:semiHidden="1" w:unhideWhenUsed="1"/>
-    <w:lsdException w:name="Table Columns 3" w:semiHidden="1" w:unhideWhenUsed="1"/>
-    <w:lsdException w:name="Table Columns 4" w:semiHidden="1" w:unhideWhenUsed="1"/>
-    <w:lsdException w:name="Table Columns 5" w:semiHidden="1" w:unhideWhenUsed="1"/>
-    <w:lsdException w:name="Table Grid 1" w:semiHidden="1" w:unhideWhenUsed="1"/>
-    <w:lsdException w:name="Table Grid 2" w:semiHidden="1" w:unhideWhenUsed="1"/>
-    <w:lsdException w:name="Table Grid 3" w:semiHidden="1" w:unhideWhenUsed="1"/>
-    <w:lsdException w:name="Table Grid 4" w:semiHidden="1" w:unhideWhenUsed="1"/>
-    <w:lsdException w:name="Table Grid 5" w:semiHidden="1" w:unhideWhenUsed="1"/>
-    <w:lsdException w:name="Table Grid 6" w:semiHidden="1" w:unhideWhenUsed="1"/>
-    <w:lsdException w:name="Table Grid 7" w:semiHidden="1" w:unhideWhenUsed="1"/>
-    <w:lsdException w:name="Table Grid 8" w:semiHidden="1" w:unhideWhenUsed="1"/>
-    <w:lsdException w:name="Table List 1" w:semiHidden="1" w:unhideWhenUsed="1"/>
-    <w:lsdException w:name="Table List 2" w:semiHidden="1" w:unhideWhenUsed="1"/>
-    <w:lsdException w:name="Table List 3" w:semiHidden="1" w:unhideWhenUsed="1"/>
-    <w:lsdException w:name="Table List 4" w:semiHidden="1" w:unhideWhenUsed="1"/>
-    <w:lsdException w:name="Table List 5" w:semiHidden="1" w:unhideWhenUsed="1"/>
-    <w:lsdException w:name="Table List 6" w:semiHidden="1" w:unhideWhenUsed="1"/>
-    <w:lsdException w:name="Table List 7" w:semiHidden="1" w:unhideWhenUsed="1"/>
-    <w:lsdException w:name="Table List 8" w:semiHidden="1" w:unhideWhenUsed="1"/>
-    <w:lsdException w:name="Table 3D effects 1" w:semiHidden="1" w:unhideWhenUsed="1"/>
-    <w:lsdException w:name="Table 3D effects 2" w:semiHidden="1" w:unhideWhenUsed="1"/>
-    <w:lsdException w:name="Table 3D effects 3" w:semiHidden="1" w:unhideWhenUsed="1"/>
-    <w:lsdException w:name="Table Contemporary" w:semiHidden="1" w:unhideWhenUsed="1"/>
-    <w:lsdException w:name="Table Elegant" w:semiHidden="1" w:unhideWhenUsed="1"/>
-    <w:lsdException w:name="Table Professional" w:semiHidden="1" w:unhideWhenUsed="1"/>
-    <w:lsdException w:name="Table Subtle 1" w:semiHidden="1" w:unhideWhenUsed="1"/>
-    <w:lsdException w:name="Table Subtle 2" w:semiHidden="1" w:unhideWhenUsed="1"/>
-    <w:lsdException w:name="Table Web 1" w:semiHidden="1" w:unhideWhenUsed="1"/>
-    <w:lsdException w:name="Table Web 2" w:semiHidden="1" w:unhideWhenUsed="1"/>
-    <w:lsdException w:name="Table Web 3" w:semiHidden="1" w:unhideWhenUsed="1"/>
-    <w:lsdException w:name="Balloon Text" w:semiHidden="1" w:unhideWhenUsed="1"/>
-    <w:lsdException w:name="Table Grid" w:uiPriority="1"/>
-    <w:lsdException w:name="Table Theme" w:semiHidden="1" w:unhideWhenUsed="1"/>
-    <w:lsdException w:name="Placeholder Text" w:semiHidden="1"/>
-    <w:lsdException w:name="No Spacing" w:qFormat="1"/>
-    <w:lsdException w:name="Light Shading" w:uiPriority="60"/>
-    <w:lsdException w:name="Light List" w:uiPriority="61"/>
-    <w:lsdException w:name="Light Grid" w:uiPriority="62"/>
-    <w:lsdException w:name="Medium Shading 1" w:uiPriority="63"/>
-    <w:lsdException w:name="Medium Shading 2" w:uiPriority="64"/>
-    <w:lsdException w:name="Medium List 1" w:uiPriority="65"/>
-    <w:lsdException w:name="Medium List 2" w:uiPriority="66"/>
-    <w:lsdException w:name="Medium Grid 1" w:uiPriority="67"/>
-    <w:lsdException w:name="Medium Grid 2" w:uiPriority="68"/>
-    <w:lsdException w:name="Medium Grid 3" w:uiPriority="69"/>
-    <w:lsdException w:name="Dark List" w:uiPriority="70"/>
-    <w:lsdException w:name="Colorful Shading" w:uiPriority="71"/>
-    <w:lsdException w:name="Colorful List" w:uiPriority="72"/>
-    <w:lsdException w:name="Colorful Grid" w:uiPriority="73"/>
-    <w:lsdException w:name="Light Shading Accent 1" w:uiPriority="60"/>
-    <w:lsdException w:name="Light List Accent 1" w:uiPriority="61"/>
-    <w:lsdException w:name="Light Grid Accent 1" w:uiPriority="62"/>
-    <w:lsdException w:name="Medium Shading 1 Accent 1" w:uiPriority="63"/>
-    <w:lsdException w:name="Medium Shading 2 Accent 1" w:uiPriority="64"/>
-    <w:lsdException w:name="Medium List 1 Accent 1" w:uiPriority="65"/>
-    <w:lsdException w:name="Revision" w:semiHidden="1"/>
-    <w:lsdException w:name="List Paragraph" w:uiPriority="34" w:qFormat="1"/>
-    <w:lsdException w:name="Quote" w:uiPriority="29" w:qFormat="1"/>
-    <w:lsdException w:name="Intense Quote" w:uiPriority="30" w:qFormat="1"/>
-    <w:lsdException w:name="Medium List 2 Accent 1" w:uiPriority="66"/>
-    <w:lsdException w:name="Medium Grid 1 Accent 1" w:uiPriority="67"/>
-    <w:lsdException w:name="Medium Grid 2 Accent 1" w:uiPriority="68"/>
-    <w:lsdException w:name="Medium Grid 3 Accent 1" w:uiPriority="69"/>
-    <w:lsdException w:name="Dark List Accent 1" w:uiPriority="70"/>
-    <w:lsdException w:name="Colorful Shading Accent 1" w:uiPriority="71"/>
-    <w:lsdException w:name="Colorful List Accent 1" w:uiPriority="72"/>
-    <w:lsdException w:name="Colorful Grid Accent 1" w:uiPriority="73"/>
-    <w:lsdException w:name="Light Shading Accent 2" w:uiPriority="60"/>
-    <w:lsdException w:name="Light List Accent 2" w:uiPriority="61"/>
-    <w:lsdException w:name="Light Grid Accent 2" w:uiPriority="62"/>
-    <w:lsdException w:name="Medium Shading 1 Accent 2" w:uiPriority="63"/>
-    <w:lsdException w:name="Medium Shading 2 Accent 2" w:uiPriority="64"/>
-    <w:lsdException w:name="Medium List 1 Accent 2" w:uiPriority="65"/>
-    <w:lsdException w:name="Medium List 2 Accent 2" w:uiPriority="66"/>
-    <w:lsdException w:name="Medium Grid 1 Accent 2" w:uiPriority="67"/>
-    <w:lsdException w:name="Medium Grid 2 Accent 2" w:uiPriority="68"/>
-    <w:lsdException w:name="Medium Grid 3 Accent 2" w:uiPriority="69"/>
-    <w:lsdException w:name="Dark List Accent 2" w:uiPriority="70"/>
-    <w:lsdException w:name="Colorful Shading Accent 2" w:uiPriority="71"/>
-    <w:lsdException w:name="Colorful List Accent 2" w:uiPriority="72"/>
-    <w:lsdException w:name="Colorful Grid Accent 2" w:uiPriority="73"/>
-    <w:lsdException w:name="Light Shading Accent 3" w:uiPriority="60"/>
-    <w:lsdException w:name="Light List Accent 3" w:uiPriority="61"/>
-    <w:lsdException w:name="Light Grid Accent 3" w:uiPriority="62"/>
-    <w:lsdException w:name="Medium Shading 1 Accent 3" w:uiPriority="63"/>
-    <w:lsdException w:name="Medium Shading 2 Accent 3" w:uiPriority="64"/>
-    <w:lsdException w:name="Medium List 1 Accent 3" w:uiPriority="65"/>
-    <w:lsdException w:name="Medium List 2 Accent 3" w:uiPriority="66"/>
-    <w:lsdException w:name="Medium Grid 1 Accent 3" w:uiPriority="67"/>
-    <w:lsdException w:name="Medium Grid 2 Accent 3" w:uiPriority="68"/>
-    <w:lsdException w:name="Medium Grid 3 Accent 3" w:uiPriority="69"/>
-    <w:lsdException w:name="Dark List Accent 3" w:uiPriority="70"/>
-    <w:lsdException w:name="Colorful Shading Accent 3" w:uiPriority="71"/>
-    <w:lsdException w:name="Colorful List Accent 3" w:uiPriority="72"/>
-    <w:lsdException w:name="Colorful Grid Accent 3" w:uiPriority="73"/>
-    <w:lsdException w:name="Light Shading Accent 4" w:uiPriority="60"/>
-    <w:lsdException w:name="Light List Accent 4" w:uiPriority="61"/>
-    <w:lsdException w:name="Light Grid Accent 4" w:uiPriority="62"/>
-    <w:lsdException w:name="Medium Shading 1 Accent 4" w:uiPriority="63"/>
-    <w:lsdException w:name="Medium Shading 2 Accent 4" w:uiPriority="64"/>
-    <w:lsdException w:name="Medium List 1 Accent 4" w:uiPriority="65"/>
-    <w:lsdException w:name="Medium List 2 Accent 4" w:uiPriority="66"/>
-    <w:lsdException w:name="Medium Grid 1 Accent 4" w:uiPriority="67"/>
-    <w:lsdException w:name="Medium Grid 2 Accent 4" w:uiPriority="68"/>
-    <w:lsdException w:name="Medium Grid 3 Accent 4" w:uiPriority="69"/>
-    <w:lsdException w:name="Dark List Accent 4" w:uiPriority="70"/>
-    <w:lsdException w:name="Colorful Shading Accent 4" w:uiPriority="71"/>
-    <w:lsdException w:name="Colorful List Accent 4" w:uiPriority="72"/>
-    <w:lsdException w:name="Colorful Grid Accent 4" w:uiPriority="73"/>
-    <w:lsdException w:name="Light Shading Accent 5" w:uiPriority="60"/>
-    <w:lsdException w:name="Light List Accent 5" w:uiPriority="61"/>
-    <w:lsdException w:name="Light Grid Accent 5" w:uiPriority="62"/>
-    <w:lsdException w:name="Medium Shading 1 Accent 5" w:uiPriority="63"/>
-    <w:lsdException w:name="Medium Shading 2 Accent 5" w:uiPriority="64"/>
-    <w:lsdException w:name="Medium List 1 Accent 5" w:uiPriority="65"/>
-    <w:lsdException w:name="Medium List 2 Accent 5" w:uiPriority="66"/>
-    <w:lsdException w:name="Medium Grid 1 Accent 5" w:uiPriority="67"/>
-    <w:lsdException w:name="Medium Grid 2 Accent 5" w:uiPriority="68"/>
-    <w:lsdException w:name="Medium Grid 3 Accent 5" w:uiPriority="69"/>
-    <w:lsdException w:name="Dark List Accent 5" w:uiPriority="70"/>
-    <w:lsdException w:name="Colorful Shading Accent 5" w:uiPriority="71"/>
-    <w:lsdException w:name="Colorful List Accent 5" w:uiPriority="72"/>
-    <w:lsdException w:name="Colorful Grid Accent 5" w:uiPriority="73"/>
-    <w:lsdException w:name="Light Shading Accent 6" w:uiPriority="60"/>
-    <w:lsdException w:name="Light List Accent 6" w:uiPriority="61"/>
-    <w:lsdException w:name="Light Grid Accent 6" w:uiPriority="62"/>
-    <w:lsdException w:name="Medium Shading 1 Accent 6" w:uiPriority="63"/>
-    <w:lsdException w:name="Medium Shading 2 Accent 6" w:uiPriority="64"/>
-    <w:lsdException w:name="Medium List 1 Accent 6" w:uiPriority="65"/>
-    <w:lsdException w:name="Medium List 2 Accent 6" w:uiPriority="66"/>
-    <w:lsdException w:name="Medium Grid 1 Accent 6" w:uiPriority="67"/>
-    <w:lsdException w:name="Medium Grid 2 Accent 6" w:uiPriority="68"/>
-    <w:lsdException w:name="Medium Grid 3 Accent 6" w:uiPriority="69"/>
-    <w:lsdException w:name="Dark List Accent 6" w:uiPriority="70"/>
-    <w:lsdException w:name="Colorful Shading Accent 6" w:uiPriority="71"/>
-    <w:lsdException w:name="Colorful List Accent 6" w:uiPriority="72"/>
-    <w:lsdException w:name="Colorful Grid Accent 6" w:uiPriority="73"/>
-    <w:lsdException w:name="Subtle Emphasis" w:uiPriority="19" w:qFormat="1"/>
-    <w:lsdException w:name="Intense Emphasis" w:uiPriority="21" w:qFormat="1"/>
-    <w:lsdException w:name="Subtle Reference" w:uiPriority="31" w:qFormat="1"/>
-    <w:lsdException w:name="Intense Reference" w:uiPriority="32" w:qFormat="1"/>
-    <w:lsdException w:name="Book Title" w:uiPriority="33" w:qFormat="1"/>
-    <w:lsdException w:name="Bibliography" w:semiHidden="1" w:uiPriority="37" w:unhideWhenUsed="1"/>
-    <w:lsdException w:name="TOC Heading" w:semiHidden="1" w:uiPriority="39" w:unhideWhenUsed="1" w:qFormat="1"/>
-    <w:lsdException w:name="Plain Table 1" w:uiPriority="41"/>
-    <w:lsdException w:name="Plain Table 2" w:uiPriority="42"/>
-    <w:lsdException w:name="Plain Table 3" w:uiPriority="43"/>
-    <w:lsdException w:name="Plain Table 4" w:uiPriority="44"/>
-    <w:lsdException w:name="Plain Table 5" w:uiPriority="45"/>
-    <w:lsdException w:name="Grid Table Light" w:uiPriority="40"/>
-    <w:lsdException w:name="Grid Table 1 Light" w:uiPriority="46"/>
-    <w:lsdException w:name="Grid Table 2" w:uiPriority="47"/>
-    <w:lsdException w:name="Grid Table 3" w:uiPriority="48"/>
-    <w:lsdException w:name="Grid Table 4" w:uiPriority="49"/>
-    <w:lsdException w:name="Grid Table 5 Dark" w:uiPriority="50"/>
-    <w:lsdException w:name="Grid Table 6 Colorful" w:uiPriority="51"/>
-    <w:lsdException w:name="Grid Table 7 Colorful" w:uiPriority="52"/>
-    <w:lsdException w:name="Grid Table 1 Light Accent 1" w:uiPriority="46"/>
-    <w:lsdException w:name="Grid Table 2 Accent 1" w:uiPriority="47"/>
-    <w:lsdException w:name="Grid Table 3 Accent 1" w:uiPriority="48"/>
-    <w:lsdException w:name="Grid Table 4 Accent 1" w:uiPriority="49"/>
-    <w:lsdException w:name="Grid Table 5 Dark Accent 1" w:uiPriority="50"/>
-    <w:lsdException w:name="Grid Table 6 Colorful Accent 1" w:uiPriority="51"/>
-    <w:lsdException w:name="Grid Table 7 Colorful Accent 1" w:uiPriority="52"/>
-    <w:lsdException w:name="Grid Table 1 Light Accent 2" w:uiPriority="46"/>
-    <w:lsdException w:name="Grid Table 2 Accent 2" w:uiPriority="47"/>
-    <w:lsdException w:name="Grid Table 3 Accent 2" w:uiPriority="48"/>
-    <w:lsdException w:name="Grid Table 4 Accent 2" w:uiPriority="49"/>
-    <w:lsdException w:name="Grid Table 5 Dark Accent 2" w:uiPriority="50"/>
-    <w:lsdException w:name="Grid Table 6 Colorful Accent 2" w:uiPriority="51"/>
-    <w:lsdException w:name="Grid Table 7 Colorful Accent 2" w:uiPriority="52"/>
-    <w:lsdException w:name="Grid Table 1 Light Accent 3" w:uiPriority="46"/>
-    <w:lsdException w:name="Grid Table 2 Accent 3" w:uiPriority="47"/>
-    <w:lsdException w:name="Grid Table 3 Accent 3" w:uiPriority="48"/>
-    <w:lsdException w:name="Grid Table 4 Accent 3" w:uiPriority="49"/>
-    <w:lsdException w:name="Grid Table 5 Dark Accent 3" w:uiPriority="50"/>
-    <w:lsdException w:name="Grid Table 6 Colorful Accent 3" w:uiPriority="51"/>
-    <w:lsdException w:name="Grid Table 7 Colorful Accent 3" w:uiPriority="52"/>
-    <w:lsdException w:name="Grid Table 1 Light Accent 4" w:uiPriority="46"/>
-    <w:lsdException w:name="Grid Table 2 Accent 4" w:uiPriority="47"/>
-    <w:lsdException w:name="Grid Table 3 Accent 4" w:uiPriority="48"/>
-    <w:lsdException w:name="Grid Table 4 Accent 4" w:uiPriority="49"/>
-    <w:lsdException w:name="Grid Table 5 Dark Accent 4" w:uiPriority="50"/>
-    <w:lsdException w:name="Grid Table 6 Colorful Accent 4" w:uiPriority="51"/>
-    <w:lsdException w:name="Grid Table 7 Colorful Accent 4" w:uiPriority="52"/>
-    <w:lsdException w:name="Grid Table 1 Light Accent 5" w:uiPriority="46"/>
-    <w:lsdException w:name="Grid Table 2 Accent 5" w:uiPriority="47"/>
-    <w:lsdException w:name="Grid Table 3 Accent 5" w:uiPriority="48"/>
-    <w:lsdException w:name="Grid Table 4 Accent 5" w:uiPriority="49"/>
-    <w:lsdException w:name="Grid Table 5 Dark Accent 5" w:uiPriority="50"/>
-    <w:lsdException w:name="Grid Table 6 Colorful Accent 5" w:uiPriority="51"/>
-    <w:lsdException w:name="Grid Table 7 Colorful Accent 5" w:uiPriority="52"/>
-    <w:lsdException w:name="Grid Table 1 Light Accent 6" w:uiPriority="46"/>
-    <w:lsdException w:name="Grid Table 2 Accent 6" w:uiPriority="47"/>
-    <w:lsdException w:name="Grid Table 3 Accent 6" w:uiPriority="48"/>
-    <w:lsdException w:name="Grid Table 4 Accent 6" w:uiPriority="49"/>
-    <w:lsdException w:name="Grid Table 5 Dark Accent 6" w:uiPriority="50"/>
-    <w:lsdException w:name="Grid Table 6 Colorful Accent 6" w:uiPriority="51"/>
-    <w:lsdException w:name="Grid Table 7 Colorful Accent 6" w:uiPriority="52"/>
-    <w:lsdException w:name="List Table 1 Light" w:uiPriority="46"/>
-    <w:lsdException w:name="List Table 2" w:uiPriority="47"/>
-    <w:lsdException w:name="List Table 3" w:uiPriority="48"/>
-    <w:lsdException w:name="List Table 4" w:uiPriority="49"/>
-    <w:lsdException w:name="List Table 5 Dark" w:uiPriority="50"/>
-    <w:lsdException w:name="List Table 6 Colorful" w:uiPriority="51"/>
-    <w:lsdException w:name="List Table 7 Colorful" w:uiPriority="52"/>
-    <w:lsdException w:name="List Table 1 Light Accent 1" w:uiPriority="46"/>
-    <w:lsdException w:name="List Table 2 Accent 1" w:uiPriority="47"/>
-    <w:lsdException w:name="List Table 3 Accent 1" w:uiPriority="48"/>
-    <w:lsdException w:name="List Table 4 Accent 1" w:uiPriority="49"/>
-    <w:lsdException w:name="List Table 5 Dark Accent 1" w:uiPriority="50"/>
-    <w:lsdException w:name="List Table 6 Colorful Accent 1" w:uiPriority="51"/>
-    <w:lsdException w:name="List Table 7 Colorful Accent 1" w:uiPriority="52"/>
-    <w:lsdException w:name="List Table 1 Light Accent 2" w:uiPriority="46"/>
-    <w:lsdException w:name="List Table 2 Accent 2" w:uiPriority="47"/>
-    <w:lsdException w:name="List Table 3 Accent 2" w:uiPriority="48"/>
-    <w:lsdException w:name="List Table 4 Accent 2" w:uiPriority="49"/>
-    <w:lsdException w:name="List Table 5 Dark Accent 2" w:uiPriority="50"/>
-    <w:lsdException w:name="List Table 6 Colorful Accent 2" w:uiPriority="51"/>
-    <w:lsdException w:name="List Table 7 Colorful Accent 2" w:uiPriority="52"/>
-    <w:lsdException w:name="List Table 1 Light Accent 3" w:uiPriority="46"/>
-    <w:lsdException w:name="List Table 2 Accent 3" w:uiPriority="47"/>
-    <w:lsdException w:name="List Table 3 Accent 3" w:uiPriority="48"/>
-    <w:lsdException w:name="List Table 4 Accent 3" w:uiPriority="49"/>
-    <w:lsdException w:name="List Table 5 Dark Accent 3" w:uiPriority="50"/>
-    <w:lsdException w:name="List Table 6 Colorful Accent 3" w:uiPriority="51"/>
-    <w:lsdException w:name="List Table 7 Colorful Accent 3" w:uiPriority="52"/>
-    <w:lsdException w:name="List Table 1 Light Accent 4" w:uiPriority="46"/>
-    <w:lsdException w:name="List Table 2 Accent 4" w:uiPriority="47"/>
-    <w:lsdException w:name="List Table 3 Accent 4" w:uiPriority="48"/>
-    <w:lsdException w:name="List Table 4 Accent 4" w:uiPriority="49"/>
-    <w:lsdException w:name="List Table 5 Dark Accent 4" w:uiPriority="50"/>
-    <w:lsdException w:name="List Table 6 Colorful Accent 4" w:uiPriority="51"/>
-    <w:lsdException w:name="List Table 7 Colorful Accent 4" w:uiPriority="52"/>
-    <w:lsdException w:name="List Table 1 Light Accent 5" w:uiPriority="46"/>
-    <w:lsdException w:name="List Table 2 Accent 5" w:uiPriority="47"/>
-    <w:lsdException w:name="List Table 3 Accent 5" w:uiPriority="48"/>
-    <w:lsdException w:name="List Table 4 Accent 5" w:uiPriority="49"/>
-    <w:lsdException w:name="List Table 5 Dark Accent 5" w:uiPriority="50"/>
-    <w:lsdException w:name="List Table 6 Colorful Accent 5" w:uiPriority="51"/>
-    <w:lsdException w:name="List Table 7 Colorful Accent 5" w:uiPriority="52"/>
-    <w:lsdException w:name="List Table 1 Light Accent 6" w:uiPriority="46"/>
-    <w:lsdException w:name="List Table 2 Accent 6" w:uiPriority="47"/>
-    <w:lsdException w:name="List Table 3 Accent 6" w:uiPriority="48"/>
-    <w:lsdException w:name="List Table 4 Accent 6" w:uiPriority="49"/>
-    <w:lsdException w:name="List Table 5 Dark Accent 6" w:uiPriority="50"/>
-    <w:lsdException w:name="List Table 6 Colorful Accent 6" w:uiPriority="51"/>
-    <w:lsdException w:name="List Table 7 Colorful Accent 6" w:uiPriority="52"/>
+  <w:latentStyles w:defLockedState="0" w:defUIPriority="99" w:defSemiHidden="1" w:defUnhideWhenUsed="1" w:defQFormat="0" w:count="267">
+    <w:lsdException w:name="Normal" w:semiHidden="0" w:uiPriority="0" w:unhideWhenUsed="0" w:qFormat="1"/>
+    <w:lsdException w:name="heading 1" w:semiHidden="0" w:uiPriority="9" w:unhideWhenUsed="0" w:qFormat="1"/>
+    <w:lsdException w:name="heading 2" w:uiPriority="0" w:qFormat="1"/>
+    <w:lsdException w:name="heading 3" w:uiPriority="9" w:qFormat="1"/>
+    <w:lsdException w:name="heading 4" w:uiPriority="9" w:qFormat="1"/>
+    <w:lsdException w:name="heading 5" w:uiPriority="9" w:qFormat="1"/>
+    <w:lsdException w:name="heading 6" w:uiPriority="9" w:qFormat="1"/>
+    <w:lsdException w:name="heading 7" w:uiPriority="9" w:qFormat="1"/>
+    <w:lsdException w:name="heading 8" w:uiPriority="9" w:qFormat="1"/>
+    <w:lsdException w:name="heading 9" w:uiPriority="9" w:qFormat="1"/>
+    <w:lsdException w:name="toc 1" w:uiPriority="39"/>
+    <w:lsdException w:name="toc 2" w:uiPriority="39"/>
+    <w:lsdException w:name="toc 3" w:uiPriority="39"/>
+    <w:lsdException w:name="toc 4" w:uiPriority="39"/>
+    <w:lsdException w:name="toc 5" w:uiPriority="39"/>
+    <w:lsdException w:name="toc 6" w:uiPriority="39"/>
+    <w:lsdException w:name="toc 7" w:uiPriority="39"/>
+    <w:lsdException w:name="toc 8" w:uiPriority="39"/>
+    <w:lsdException w:name="toc 9" w:uiPriority="39"/>
+    <w:lsdException w:name="caption" w:uiPriority="35" w:qFormat="1"/>
+    <w:lsdException w:name="Title" w:semiHidden="0" w:uiPriority="0" w:unhideWhenUsed="0" w:qFormat="1"/>
+    <w:lsdException w:name="Default Paragraph Font" w:uiPriority="1"/>
+    <w:lsdException w:name="Subtitle" w:semiHidden="0" w:uiPriority="11" w:unhideWhenUsed="0" w:qFormat="1"/>
+    <w:lsdException w:name="Strong" w:semiHidden="0" w:uiPriority="22" w:unhideWhenUsed="0" w:qFormat="1"/>
+    <w:lsdException w:name="Emphasis" w:semiHidden="0" w:uiPriority="20" w:unhideWhenUsed="0" w:qFormat="1"/>
+    <w:lsdException w:name="Table Grid" w:semiHidden="0" w:uiPriority="1" w:unhideWhenUsed="0"/>
+    <w:lsdException w:name="Placeholder Text" w:unhideWhenUsed="0"/>
+    <w:lsdException w:name="No Spacing" w:semiHidden="0" w:unhideWhenUsed="0" w:qFormat="1"/>
+    <w:lsdException w:name="Light Shading" w:semiHidden="0" w:uiPriority="60" w:unhideWhenUsed="0"/>
+    <w:lsdException w:name="Light List" w:semiHidden="0" w:uiPriority="61" w:unhideWhenUsed="0"/>
+    <w:lsdException w:name="Light Grid" w:semiHidden="0" w:uiPriority="62" w:unhideWhenUsed="0"/>
+    <w:lsdException w:name="Medium Shading 1" w:semiHidden="0" w:uiPriority="63" w:unhideWhenUsed="0"/>
+    <w:lsdException w:name="Medium Shading 2" w:semiHidden="0" w:uiPriority="64" w:unhideWhenUsed="0"/>
+    <w:lsdException w:name="Medium List 1" w:semiHidden="0" w:uiPriority="65" w:unhideWhenUsed="0"/>
+    <w:lsdException w:name="Medium List 2" w:semiHidden="0" w:uiPriority="66" w:unhideWhenUsed="0"/>
+    <w:lsdException w:name="Medium Grid 1" w:semiHidden="0" w:uiPriority="67" w:unhideWhenUsed="0"/>
+    <w:lsdException w:name="Medium Grid 2" w:semiHidden="0" w:uiPriority="68" w:unhideWhenUsed="0"/>
+    <w:lsdException w:name="Medium Grid 3" w:semiHidden="0" w:uiPriority="69" w:unhideWhenUsed="0"/>
+    <w:lsdException w:name="Dark List" w:semiHidden="0" w:uiPriority="70" w:unhideWhenUsed="0"/>
+    <w:lsdException w:name="Colorful Shading" w:semiHidden="0" w:uiPriority="71" w:unhideWhenUsed="0"/>
+    <w:lsdException w:name="Colorful List" w:semiHidden="0" w:uiPriority="72" w:unhideWhenUsed="0"/>
+    <w:lsdException w:name="Colorful Grid" w:semiHidden="0" w:uiPriority="73" w:unhideWhenUsed="0"/>
+    <w:lsdException w:name="Light Shading Accent 1" w:semiHidden="0" w:uiPriority="60" w:unhideWhenUsed="0"/>
+    <w:lsdException w:name="Light List Accent 1" w:semiHidden="0" w:uiPriority="61" w:unhideWhenUsed="0"/>
+    <w:lsdException w:name="Light Grid Accent 1" w:semiHidden="0" w:uiPriority="62" w:unhideWhenUsed="0"/>
+    <w:lsdException w:name="Medium Shading 1 Accent 1" w:semiHidden="0" w:uiPriority="63" w:unhideWhenUsed="0"/>
+    <w:lsdException w:name="Medium Shading 2 Accent 1" w:semiHidden="0" w:uiPriority="64" w:unhideWhenUsed="0"/>
+    <w:lsdException w:name="Medium List 1 Accent 1" w:semiHidden="0" w:uiPriority="65" w:unhideWhenUsed="0"/>
+    <w:lsdException w:name="Revision" w:unhideWhenUsed="0"/>
+    <w:lsdException w:name="List Paragraph" w:semiHidden="0" w:uiPriority="34" w:unhideWhenUsed="0" w:qFormat="1"/>
+    <w:lsdException w:name="Quote" w:semiHidden="0" w:uiPriority="29" w:unhideWhenUsed="0" w:qFormat="1"/>
+    <w:lsdException w:name="Intense Quote" w:semiHidden="0" w:uiPriority="30" w:unhideWhenUsed="0" w:qFormat="1"/>
+    <w:lsdException w:name="Medium List 2 Accent 1" w:semiHidden="0" w:uiPriority="66" w:unhideWhenUsed="0"/>
+    <w:lsdException w:name="Medium Grid 1 Accent 1" w:semiHidden="0" w:uiPriority="67" w:unhideWhenUsed="0"/>
+    <w:lsdException w:name="Medium Grid 2 Accent 1" w:semiHidden="0" w:uiPriority="68" w:unhideWhenUsed="0"/>
+    <w:lsdException w:name="Medium Grid 3 Accent 1" w:semiHidden="0" w:uiPriority="69" w:unhideWhenUsed="0"/>
+    <w:lsdException w:name="Dark List Accent 1" w:semiHidden="0" w:uiPriority="70" w:unhideWhenUsed="0"/>
+    <w:lsdException w:name="Colorful Shading Accent 1" w:semiHidden="0" w:uiPriority="71" w:unhideWhenUsed="0"/>
+    <w:lsdException w:name="Colorful List Accent 1" w:semiHidden="0" w:uiPriority="72" w:unhideWhenUsed="0"/>
+    <w:lsdException w:name="Colorful Grid Accent 1" w:semiHidden="0" w:uiPriority="73" w:unhideWhenUsed="0"/>
+    <w:lsdException w:name="Light Shading Accent 2" w:semiHidden="0" w:uiPriority="60" w:unhideWhenUsed="0"/>
+    <w:lsdException w:name="Light List Accent 2" w:semiHidden="0" w:uiPriority="61" w:unhideWhenUsed="0"/>
+    <w:lsdException w:name="Light Grid Accent 2" w:semiHidden="0" w:uiPriority="62" w:unhideWhenUsed="0"/>
+    <w:lsdException w:name="Medium Shading 1 Accent 2" w:semiHidden="0" w:uiPriority="63" w:unhideWhenUsed="0"/>
+    <w:lsdException w:name="Medium Shading 2 Accent 2" w:semiHidden="0" w:uiPriority="64" w:unhideWhenUsed="0"/>
+    <w:lsdException w:name="Medium List 1 Accent 2" w:semiHidden="0" w:uiPriority="65" w:unhideWhenUsed="0"/>
+    <w:lsdException w:name="Medium List 2 Accent 2" w:semiHidden="0" w:uiPriority="66" w:unhideWhenUsed="0"/>
+    <w:lsdException w:name="Medium Grid 1 Accent 2" w:semiHidden="0" w:uiPriority="67" w:unhideWhenUsed="0"/>
+    <w:lsdException w:name="Medium Grid 2 Accent 2" w:semiHidden="0" w:uiPriority="68" w:unhideWhenUsed="0"/>
+    <w:lsdException w:name="Medium Grid 3 Accent 2" w:semiHidden="0" w:uiPriority="69" w:unhideWhenUsed="0"/>
+    <w:lsdException w:name="Dark List Accent 2" w:semiHidden="0" w:uiPriority="70" w:unhideWhenUsed="0"/>
+    <w:lsdException w:name="Colorful Shading Accent 2" w:semiHidden="0" w:uiPriority="71" w:unhideWhenUsed="0"/>
+    <w:lsdException w:name="Colorful List Accent 2" w:semiHidden="0" w:uiPriority="72" w:unhideWhenUsed="0"/>
+    <w:lsdException w:name="Colorful Grid Accent 2" w:semiHidden="0" w:uiPriority="73" w:unhideWhenUsed="0"/>
+    <w:lsdException w:name="Light Shading Accent 3" w:semiHidden="0" w:uiPriority="60" w:unhideWhenUsed="0"/>
+    <w:lsdException w:name="Light List Accent 3" w:semiHidden="0" w:uiPriority="61" w:unhideWhenUsed="0"/>
+    <w:lsdException w:name="Light Grid Accent 3" w:semiHidden="0" w:uiPriority="62" w:unhideWhenUsed="0"/>
+    <w:lsdException w:name="Medium Shading 1 Accent 3" w:semiHidden="0" w:uiPriority="63" w:unhideWhenUsed="0"/>
+    <w:lsdException w:name="Medium Shading 2 Accent 3" w:semiHidden="0" w:uiPriority="64" w:unhideWhenUsed="0"/>
+    <w:lsdException w:name="Medium List 1 Accent 3" w:semiHidden="0" w:uiPriority="65" w:unhideWhenUsed="0"/>
+    <w:lsdException w:name="Medium List 2 Accent 3" w:semiHidden="0" w:uiPriority="66" w:unhideWhenUsed="0"/>
+    <w:lsdException w:name="Medium Grid 1 Accent 3" w:semiHidden="0" w:uiPriority="67" w:unhideWhenUsed="0"/>
+    <w:lsdException w:name="Medium Grid 2 Accent 3" w:semiHidden="0" w:uiPriority="68" w:unhideWhenUsed="0"/>
+    <w:lsdException w:name="Medium Grid 3 Accent 3" w:semiHidden="0" w:uiPriority="69" w:unhideWhenUsed="0"/>
+    <w:lsdException w:name="Dark List Accent 3" w:semiHidden="0" w:uiPriority="70" w:unhideWhenUsed="0"/>
+    <w:lsdException w:name="Colorful Shading Accent 3" w:semiHidden="0" w:uiPriority="71" w:unhideWhenUsed="0"/>
+    <w:lsdException w:name="Colorful List Accent 3" w:semiHidden="0" w:uiPriority="72" w:unhideWhenUsed="0"/>
+    <w:lsdException w:name="Colorful Grid Accent 3" w:semiHidden="0" w:uiPriority="73" w:unhideWhenUsed="0"/>
+    <w:lsdException w:name="Light Shading Accent 4" w:semiHidden="0" w:uiPriority="60" w:unhideWhenUsed="0"/>
+    <w:lsdException w:name="Light List Accent 4" w:semiHidden="0" w:uiPriority="61" w:unhideWhenUsed="0"/>
+    <w:lsdException w:name="Light Grid Accent 4" w:semiHidden="0" w:uiPriority="62" w:unhideWhenUsed="0"/>
+    <w:lsdException w:name="Medium Shading 1 Accent 4" w:semiHidden="0" w:uiPriority="63" w:unhideWhenUsed="0"/>
+    <w:lsdException w:name="Medium Shading 2 Accent 4" w:semiHidden="0" w:uiPriority="64" w:unhideWhenUsed="0"/>
+    <w:lsdException w:name="Medium List 1 Accent 4" w:semiHidden="0" w:uiPriority="65" w:unhideWhenUsed="0"/>
+    <w:lsdException w:name="Medium List 2 Accent 4" w:semiHidden="0" w:uiPriority="66" w:unhideWhenUsed="0"/>
+    <w:lsdException w:name="Medium Grid 1 Accent 4" w:semiHidden="0" w:uiPriority="67" w:unhideWhenUsed="0"/>
+    <w:lsdException w:name="Medium Grid 2 Accent 4" w:semiHidden="0" w:uiPriority="68" w:unhideWhenUsed="0"/>
+    <w:lsdException w:name="Medium Grid 3 Accent 4" w:semiHidden="0" w:uiPriority="69" w:unhideWhenUsed="0"/>
+    <w:lsdException w:name="Dark List Accent 4" w:semiHidden="0" w:uiPriority="70" w:unhideWhenUsed="0"/>
+    <w:lsdException w:name="Colorful Shading Accent 4" w:semiHidden="0" w:uiPriority="71" w:unhideWhenUsed="0"/>
+    <w:lsdException w:name="Colorful List Accent 4" w:semiHidden="0" w:uiPriority="72" w:unhideWhenUsed="0"/>
+    <w:lsdException w:name="Colorful Grid Accent 4" w:semiHidden="0" w:uiPriority="73" w:unhideWhenUsed="0"/>
+    <w:lsdException w:name="Light Shading Accent 5" w:semiHidden="0" w:uiPriority="60" w:unhideWhenUsed="0"/>
+    <w:lsdException w:name="Light List Accent 5" w:semiHidden="0" w:uiPriority="61" w:unhideWhenUsed="0"/>
+    <w:lsdException w:name="Light Grid Accent 5" w:semiHidden="0" w:uiPriority="62" w:unhideWhenUsed="0"/>
+    <w:lsdException w:name="Medium Shading 1 Accent 5" w:semiHidden="0" w:uiPriority="63" w:unhideWhenUsed="0"/>
+    <w:lsdException w:name="Medium Shading 2 Accent 5" w:semiHidden="0" w:uiPriority="64" w:unhideWhenUsed="0"/>
+    <w:lsdException w:name="Medium List 1 Accent 5" w:semiHidden="0" w:uiPriority="65" w:unhideWhenUsed="0"/>
+    <w:lsdException w:name="Medium List 2 Accent 5" w:semiHidden="0" w:uiPriority="66" w:unhideWhenUsed="0"/>
+    <w:lsdException w:name="Medium Grid 1 Accent 5" w:semiHidden="0" w:uiPriority="67" w:unhideWhenUsed="0"/>
+    <w:lsdException w:name="Medium Grid 2 Accent 5" w:semiHidden="0" w:uiPriority="68" w:unhideWhenUsed="0"/>
+    <w:lsdException w:name="Medium Grid 3 Accent 5" w:semiHidden="0" w:uiPriority="69" w:unhideWhenUsed="0"/>
+    <w:lsdException w:name="Dark List Accent 5" w:semiHidden="0" w:uiPriority="70" w:unhideWhenUsed="0"/>
+    <w:lsdException w:name="Colorful Shading Accent 5" w:semiHidden="0" w:uiPriority="71" w:unhideWhenUsed="0"/>
+    <w:lsdException w:name="Colorful List Accent 5" w:semiHidden="0" w:uiPriority="72" w:unhideWhenUsed="0"/>
+    <w:lsdException w:name="Colorful Grid Accent 5" w:semiHidden="0" w:uiPriority="73" w:unhideWhenUsed="0"/>
+    <w:lsdException w:name="Light Shading Accent 6" w:semiHidden="0" w:uiPriority="60" w:unhideWhenUsed="0"/>
+    <w:lsdException w:name="Light List Accent 6" w:semiHidden="0" w:uiPriority="61" w:unhideWhenUsed="0"/>
+    <w:lsdException w:name="Light Grid Accent 6" w:semiHidden="0" w:uiPriority="62" w:unhideWhenUsed="0"/>
+    <w:lsdException w:name="Medium Shading 1 Accent 6" w:semiHidden="0" w:uiPriority="63" w:unhideWhenUsed="0"/>
+    <w:lsdException w:name="Medium Shading 2 Accent 6" w:semiHidden="0" w:uiPriority="64" w:unhideWhenUsed="0"/>
+    <w:lsdException w:name="Medium List 1 Accent 6" w:semiHidden="0" w:uiPriority="65" w:unhideWhenUsed="0"/>
+    <w:lsdException w:name="Medium List 2 Accent 6" w:semiHidden="0" w:uiPriority="66" w:unhideWhenUsed="0"/>
+    <w:lsdException w:name="Medium Grid 1 Accent 6" w:semiHidden="0" w:uiPriority="67" w:unhideWhenUsed="0"/>
+    <w:lsdException w:name="Medium Grid 2 Accent 6" w:semiHidden="0" w:uiPriority="68" w:unhideWhenUsed="0"/>
+    <w:lsdException w:name="Medium Grid 3 Accent 6" w:semiHidden="0" w:uiPriority="69" w:unhideWhenUsed="0"/>
+    <w:lsdException w:name="Dark List Accent 6" w:semiHidden="0" w:uiPriority="70" w:unhideWhenUsed="0"/>
+    <w:lsdException w:name="Colorful Shading Accent 6" w:semiHidden="0" w:uiPriority="71" w:unhideWhenUsed="0"/>
+    <w:lsdException w:name="Colorful List Accent 6" w:semiHidden="0" w:uiPriority="72" w:unhideWhenUsed="0"/>
+    <w:lsdException w:name="Colorful Grid Accent 6" w:semiHidden="0" w:uiPriority="73" w:unhideWhenUsed="0"/>
+    <w:lsdException w:name="Subtle Emphasis" w:semiHidden="0" w:uiPriority="19" w:unhideWhenUsed="0" w:qFormat="1"/>
+    <w:lsdException w:name="Intense Emphasis" w:semiHidden="0" w:uiPriority="21" w:unhideWhenUsed="0" w:qFormat="1"/>
+    <w:lsdException w:name="Subtle Reference" w:semiHidden="0" w:uiPriority="31" w:unhideWhenUsed="0" w:qFormat="1"/>
+    <w:lsdException w:name="Intense Reference" w:semiHidden="0" w:uiPriority="32" w:unhideWhenUsed="0" w:qFormat="1"/>
+    <w:lsdException w:name="Book Title" w:semiHidden="0" w:uiPriority="33" w:unhideWhenUsed="0" w:qFormat="1"/>
+    <w:lsdException w:name="Bibliography" w:uiPriority="37"/>
+    <w:lsdException w:name="TOC Heading" w:uiPriority="39" w:qFormat="1"/>
   </w:latentStyles>
   <w:style w:type="paragraph" w:default="1" w:styleId="Normal">
     <w:name w:val="Normal"/>
@@ -4806,6 +4585,7 @@
     <w:uiPriority w:val="99"/>
     <w:semiHidden/>
     <w:unhideWhenUsed/>
+    <w:qFormat/>
     <w:tblPr>
       <w:tblInd w:w="0" w:type="dxa"/>
       <w:tblCellMar>
@@ -5229,6 +5009,7 @@
       <w:lang w:val="en-US"/>
     </w:rPr>
     <w:tblPr>
+      <w:tblInd w:w="0" w:type="dxa"/>
       <w:tblBorders>
         <w:top w:val="single" w:sz="4" w:space="0" w:color="auto"/>
         <w:left w:val="single" w:sz="4" w:space="0" w:color="auto"/>
@@ -5237,6 +5018,12 @@
         <w:insideH w:val="single" w:sz="4" w:space="0" w:color="auto"/>
         <w:insideV w:val="single" w:sz="4" w:space="0" w:color="auto"/>
       </w:tblBorders>
+      <w:tblCellMar>
+        <w:top w:w="0" w:type="dxa"/>
+        <w:left w:w="108" w:type="dxa"/>
+        <w:bottom w:w="0" w:type="dxa"/>
+        <w:right w:w="108" w:type="dxa"/>
+      </w:tblCellMar>
     </w:tblPr>
   </w:style>
   <w:style w:type="paragraph" w:styleId="Header">
@@ -5576,7 +5363,7 @@
 </file>
 
 <file path=customXml/itemProps1.xml><?xml version="1.0" encoding="utf-8"?>
-<ds:datastoreItem xmlns:ds="http://schemas.openxmlformats.org/officeDocument/2006/customXml" ds:itemID="{BBFA48DA-55AA-4D87-98C1-BA84B304F187}">
+<ds:datastoreItem xmlns:ds="http://schemas.openxmlformats.org/officeDocument/2006/customXml" ds:itemID="{546D33F6-B404-476C-8D8D-0785C39173AA}">
   <ds:schemaRefs>
     <ds:schemaRef ds:uri="http://schemas.openxmlformats.org/officeDocument/2006/bibliography"/>
   </ds:schemaRefs>

--- a/documentation/documentation.docx
+++ b/documentation/documentation.docx
@@ -1547,6 +1547,14 @@
       <w:r>
         <w:t>в който потребителят може да изчертае върховете и ребрата на графа.</w:t>
       </w:r>
+      <w:r>
+        <w:t xml:space="preserve"> За цялата физика за подреждането на графа не е използвана никаква библиотека – всичко е направено математически.</w:t>
+      </w:r>
+    </w:p>
+    <w:p>
+      <w:r>
+        <w:t xml:space="preserve">Върховете, между които има ребра се привличат, върховете, които не са свързани, се отдалечават. По този начин се постига относително добра визуализация на графа. </w:t>
+      </w:r>
     </w:p>
     <w:p>
       <w:r>
@@ -1563,6 +1571,9 @@
       </w:r>
       <w:r>
         <w:t xml:space="preserve"> върхове. </w:t>
+      </w:r>
+      <w:r>
+        <w:t>Може да се хване един връх и да се премести, като това не променя структурата на графа.</w:t>
       </w:r>
     </w:p>
     <w:p>
@@ -1587,6 +1598,7 @@
     </w:p>
     <w:p>
       <w:r>
+        <w:lastRenderedPageBreak/>
         <w:t>Това е причината да решим, че би било хубаво ако графът изглежда добре. Под добре изглеждащ граф ние дефинираме – минимално пресичащи се ребра</w:t>
       </w:r>
       <w:r>
@@ -1610,7 +1622,6 @@
       </w:pPr>
       <w:bookmarkStart w:id="13" w:name="_Toc442457915"/>
       <w:r>
-        <w:lastRenderedPageBreak/>
         <w:t>Подход и използвани алгоритми</w:t>
       </w:r>
       <w:bookmarkEnd w:id="13"/>
@@ -1723,6 +1734,7 @@
     </w:p>
     <w:p>
       <w:r>
+        <w:lastRenderedPageBreak/>
         <w:t xml:space="preserve">При тази идея реализацията може да се раздели по два начина. Един вариант е да се намери най-дългия път в графа и след това да се види кой е върхът, който е по средата. След това от този връх да се пусне търсене в ширина. Този подход </w:t>
       </w:r>
       <w:r>
@@ -1740,7 +1752,6 @@
     </w:p>
     <w:p>
       <w:r>
-        <w:lastRenderedPageBreak/>
         <w:t>Другият подход е да се пуска</w:t>
       </w:r>
       <w:r>
@@ -1880,7 +1891,7 @@
           <w:rPr>
             <w:noProof/>
           </w:rPr>
-          <w:t>4</w:t>
+          <w:t>2</w:t>
         </w:r>
         <w:r>
           <w:rPr>
@@ -5363,7 +5374,7 @@
 </file>
 
 <file path=customXml/itemProps1.xml><?xml version="1.0" encoding="utf-8"?>
-<ds:datastoreItem xmlns:ds="http://schemas.openxmlformats.org/officeDocument/2006/customXml" ds:itemID="{546D33F6-B404-476C-8D8D-0785C39173AA}">
+<ds:datastoreItem xmlns:ds="http://schemas.openxmlformats.org/officeDocument/2006/customXml" ds:itemID="{09F7416F-02D8-46ED-872C-08F24AC95170}">
   <ds:schemaRefs>
     <ds:schemaRef ds:uri="http://schemas.openxmlformats.org/officeDocument/2006/bibliography"/>
   </ds:schemaRefs>

--- a/documentation/documentation.docx
+++ b/documentation/documentation.docx
@@ -1646,7 +1646,10 @@
     </w:p>
     <w:p>
       <w:r>
-        <w:t>Една от мофидикациите, които приложихме бе да използваме мутацията като момент за подобряване на графа, а не просто рандомизиране на позициите и и вкарване на нови гени.</w:t>
+        <w:t>Една от модиф</w:t>
+      </w:r>
+      <w:r>
+        <w:t>икациите, които приложихме бе да използваме мутацията като момент за подобряване на графа, а не просто рандомизиране на позициите и и вкарване на нови гени.</w:t>
       </w:r>
       <w:r>
         <w:t xml:space="preserve"> Подобряването на графа се крие в това че при мутация ние проверяваме кои върхове са „проблемни“ и на базата на това ние знаем кои върхове би било най-подходящо да разместим.</w:t>
@@ -1891,7 +1894,7 @@
           <w:rPr>
             <w:noProof/>
           </w:rPr>
-          <w:t>2</w:t>
+          <w:t>4</w:t>
         </w:r>
         <w:r>
           <w:rPr>
@@ -5374,7 +5377,7 @@
 </file>
 
 <file path=customXml/itemProps1.xml><?xml version="1.0" encoding="utf-8"?>
-<ds:datastoreItem xmlns:ds="http://schemas.openxmlformats.org/officeDocument/2006/customXml" ds:itemID="{09F7416F-02D8-46ED-872C-08F24AC95170}">
+<ds:datastoreItem xmlns:ds="http://schemas.openxmlformats.org/officeDocument/2006/customXml" ds:itemID="{A0C49F79-3B0C-4D06-B9BD-2D792EFFDB87}">
   <ds:schemaRefs>
     <ds:schemaRef ds:uri="http://schemas.openxmlformats.org/officeDocument/2006/bibliography"/>
   </ds:schemaRefs>
